--- a/Documentation/ProjectGoalsRev0.docx
+++ b/Documentation/ProjectGoalsRev0.docx
@@ -9,12 +9,64 @@
         <w:contextualSpacing w:val="0"/>
       </w:pPr>
       <w:r>
-        <w:rPr>
-          <w:sz w:val="52"/>
-          <w:szCs w:val="52"/>
-          <w:rtl w:val="0"/>
-        </w:rPr>
-        <w:t xml:space="preserve">Project Goals</w:t>
+        <w:drawing>
+          <wp:inline distB="114300" distT="114300" distL="114300" distR="114300">
+            <wp:extent cx="5943600" cy="3302000"/>
+            <wp:effectExtent b="0" l="0" r="0" t="0"/>
+            <wp:docPr id="1" name="image01.png"/>
+            <a:graphic>
+              <a:graphicData uri="http://schemas.openxmlformats.org/drawingml/2006/picture">
+                <pic:pic>
+                  <pic:nvPicPr>
+                    <pic:cNvPr id="0" name="image01.png"/>
+                    <pic:cNvPicPr preferRelativeResize="0"/>
+                  </pic:nvPicPr>
+                  <pic:blipFill>
+                    <a:blip r:embed="rId5"/>
+                    <a:srcRect b="0" l="0" r="0" t="0"/>
+                    <a:stretch>
+                      <a:fillRect/>
+                    </a:stretch>
+                  </pic:blipFill>
+                  <pic:spPr>
+                    <a:xfrm>
+                      <a:off x="0" y="0"/>
+                      <a:ext cx="5943600" cy="3302000"/>
+                    </a:xfrm>
+                    <a:prstGeom prst="rect"/>
+                    <a:ln/>
+                  </pic:spPr>
+                </pic:pic>
+              </a:graphicData>
+            </a:graphic>
+          </wp:inline>
+        </w:drawing>
+      </w:r>
+      <w:r>
+        <w:rPr>
+          <w:rtl w:val="0"/>
+        </w:rPr>
+      </w:r>
+    </w:p>
+    <w:p>
+      <w:pPr>
+        <w:spacing w:after="60" w:line="331.2" w:lineRule="auto"/>
+        <w:contextualSpacing w:val="0"/>
+        <w:jc w:val="center"/>
+      </w:pPr>
+      <w:r>
+        <w:rPr>
+          <w:color w:val="007dd6"/>
+          <w:sz w:val="60"/>
+          <w:szCs w:val="60"/>
+          <w:rtl w:val="0"/>
+        </w:rPr>
+        <w:t xml:space="preserve">Project Goals v1.0</w:t>
+      </w:r>
+      <w:r>
+        <w:rPr>
+          <w:rtl w:val="0"/>
+        </w:rPr>
       </w:r>
     </w:p>
     <w:p>
@@ -24,84 +76,53 @@
         <w:keepLines w:val="0"/>
         <w:spacing w:after="320" w:before="0" w:line="331.2" w:lineRule="auto"/>
         <w:contextualSpacing w:val="0"/>
-      </w:pPr>
-      <w:bookmarkStart w:colFirst="0" w:colLast="0" w:name="h.zc91kjny3tq" w:id="0"/>
+        <w:jc w:val="center"/>
+      </w:pPr>
+      <w:bookmarkStart w:colFirst="0" w:colLast="0" w:name="h.er3exfg97z20" w:id="0"/>
       <w:bookmarkEnd w:id="0"/>
       <w:r>
         <w:rPr>
           <w:rtl w:val="0"/>
         </w:rPr>
-        <w:t xml:space="preserve">Group 4: Autonomous Foosball Table</w:t>
-      </w:r>
-    </w:p>
-    <w:p>
-      <w:pPr>
-        <w:keepNext w:val="0"/>
-        <w:keepLines w:val="0"/>
-        <w:spacing w:after="0" w:line="331.2" w:lineRule="auto"/>
-        <w:contextualSpacing w:val="0"/>
-      </w:pPr>
-      <w:r>
-        <w:rPr>
-          <w:rtl w:val="0"/>
-        </w:rPr>
-        <w:t xml:space="preserve">Revision 0</w:t>
-      </w:r>
-    </w:p>
-    <w:p>
-      <w:pPr>
-        <w:keepNext w:val="0"/>
-        <w:keepLines w:val="0"/>
-        <w:spacing w:after="0" w:line="331.2" w:lineRule="auto"/>
-        <w:contextualSpacing w:val="0"/>
-      </w:pPr>
-      <w:r>
-        <w:rPr>
-          <w:rtl w:val="0"/>
-        </w:rPr>
-        <w:t xml:space="preserve">October 18, 2015</w:t>
-      </w:r>
-    </w:p>
-    <w:p>
-      <w:pPr>
-        <w:contextualSpacing w:val="0"/>
-      </w:pPr>
-      <w:r>
-        <w:rPr>
-          <w:rtl w:val="0"/>
-        </w:rPr>
-      </w:r>
-    </w:p>
-    <w:p>
-      <w:pPr>
-        <w:keepNext w:val="0"/>
-        <w:keepLines w:val="0"/>
-        <w:spacing w:after="0" w:before="0" w:line="331.2" w:lineRule="auto"/>
-        <w:contextualSpacing w:val="0"/>
-      </w:pPr>
-      <w:r>
-        <w:rPr>
-          <w:rtl w:val="0"/>
-        </w:rPr>
-        <w:t xml:space="preserve">Members:</w:t>
+        <w:t xml:space="preserve">Group 4: Autonomous Foosball Table </w:t>
+      </w:r>
+    </w:p>
+    <w:p>
+      <w:pPr>
+        <w:contextualSpacing w:val="0"/>
+      </w:pPr>
+      <w:r>
+        <w:rPr>
+          <w:rtl w:val="0"/>
+        </w:rPr>
+      </w:r>
+    </w:p>
+    <w:p>
+      <w:pPr>
+        <w:contextualSpacing w:val="0"/>
+      </w:pPr>
+      <w:r>
+        <w:rPr>
+          <w:rtl w:val="0"/>
+        </w:rPr>
       </w:r>
     </w:p>
     <w:tbl>
       <w:tblPr>
         <w:tblStyle w:val="Table1"/>
         <w:bidi w:val="0"/>
-        <w:tblW w:w="9120.0" w:type="dxa"/>
-        <w:jc w:val="left"/>
+        <w:tblW w:w="3315.0" w:type="dxa"/>
+        <w:jc w:val="center"/>
         <w:tblLayout w:type="fixed"/>
         <w:tblLook w:val="0600"/>
       </w:tblPr>
       <w:tblGrid>
-        <w:gridCol w:w="5700"/>
-        <w:gridCol w:w="3420"/>
+        <w:gridCol w:w="2085"/>
+        <w:gridCol w:w="1230"/>
         <w:tblGridChange w:id="0">
           <w:tblGrid>
-            <w:gridCol w:w="5700"/>
-            <w:gridCol w:w="3420"/>
+            <w:gridCol w:w="2085"/>
+            <w:gridCol w:w="1230"/>
           </w:tblGrid>
         </w:tblGridChange>
       </w:tblGrid>
@@ -109,53 +130,54 @@
         <w:tc>
           <w:tcPr>
             <w:tcBorders>
-              <w:top w:color="000000" w:space="0" w:sz="6" w:val="single"/>
-              <w:left w:color="000000" w:space="0" w:sz="6" w:val="single"/>
-              <w:bottom w:color="000000" w:space="0" w:sz="6" w:val="single"/>
-              <w:right w:color="000000" w:space="0" w:sz="6" w:val="single"/>
+              <w:top w:color="000000" w:space="0" w:sz="0" w:val="nil"/>
+              <w:left w:color="000000" w:space="0" w:sz="0" w:val="nil"/>
+              <w:bottom w:color="000000" w:space="0" w:sz="0" w:val="nil"/>
+              <w:right w:color="000000" w:space="0" w:sz="0" w:val="nil"/>
             </w:tcBorders>
             <w:tcMar>
-              <w:top w:w="100.0" w:type="dxa"/>
-              <w:left w:w="100.0" w:type="dxa"/>
-              <w:bottom w:w="100.0" w:type="dxa"/>
-              <w:right w:w="100.0" w:type="dxa"/>
-            </w:tcMar>
-          </w:tcPr>
-          <w:p>
-            <w:pPr>
-              <w:spacing w:line="331.2" w:lineRule="auto"/>
-              <w:contextualSpacing w:val="0"/>
-            </w:pPr>
-            <w:r>
-              <w:rPr>
-                <w:rtl w:val="0"/>
-              </w:rPr>
-              <w:t xml:space="preserve">Yue(Ryan) Ma</w:t>
+              <w:left w:w="0.0" w:type="dxa"/>
+              <w:right w:w="0.0" w:type="dxa"/>
+            </w:tcMar>
+            <w:vAlign w:val="center"/>
+          </w:tcPr>
+          <w:p>
+            <w:pPr>
+              <w:spacing w:line="476.928" w:lineRule="auto"/>
+              <w:contextualSpacing w:val="0"/>
+            </w:pPr>
+            <w:r>
+              <w:rPr>
+                <w:color w:val="666666"/>
+                <w:rtl w:val="0"/>
+              </w:rPr>
+              <w:t xml:space="preserve">Ryan Ma</w:t>
             </w:r>
           </w:p>
         </w:tc>
         <w:tc>
           <w:tcPr>
             <w:tcBorders>
-              <w:top w:color="000000" w:space="0" w:sz="6" w:val="single"/>
-              <w:left w:color="000000" w:space="0" w:sz="6" w:val="single"/>
-              <w:bottom w:color="000000" w:space="0" w:sz="6" w:val="single"/>
-              <w:right w:color="000000" w:space="0" w:sz="6" w:val="single"/>
+              <w:top w:color="000000" w:space="0" w:sz="0" w:val="nil"/>
+              <w:left w:color="000000" w:space="0" w:sz="0" w:val="nil"/>
+              <w:bottom w:color="000000" w:space="0" w:sz="0" w:val="nil"/>
+              <w:right w:color="000000" w:space="0" w:sz="0" w:val="nil"/>
             </w:tcBorders>
             <w:tcMar>
-              <w:top w:w="100.0" w:type="dxa"/>
-              <w:left w:w="100.0" w:type="dxa"/>
-              <w:bottom w:w="100.0" w:type="dxa"/>
-              <w:right w:w="100.0" w:type="dxa"/>
-            </w:tcMar>
-          </w:tcPr>
-          <w:p>
-            <w:pPr>
-              <w:spacing w:line="331.2" w:lineRule="auto"/>
-              <w:contextualSpacing w:val="0"/>
-            </w:pPr>
-            <w:r>
-              <w:rPr>
+              <w:left w:w="0.0" w:type="dxa"/>
+              <w:right w:w="0.0" w:type="dxa"/>
+            </w:tcMar>
+            <w:vAlign w:val="center"/>
+          </w:tcPr>
+          <w:p>
+            <w:pPr>
+              <w:spacing w:line="476.928" w:lineRule="auto"/>
+              <w:contextualSpacing w:val="0"/>
+              <w:jc w:val="right"/>
+            </w:pPr>
+            <w:r>
+              <w:rPr>
+                <w:color w:val="666666"/>
                 <w:rtl w:val="0"/>
               </w:rPr>
               <w:t xml:space="preserve">1147335</w:t>
@@ -167,25 +189,25 @@
         <w:tc>
           <w:tcPr>
             <w:tcBorders>
-              <w:top w:color="000000" w:space="0" w:sz="6" w:val="single"/>
-              <w:left w:color="000000" w:space="0" w:sz="6" w:val="single"/>
-              <w:bottom w:color="000000" w:space="0" w:sz="6" w:val="single"/>
-              <w:right w:color="000000" w:space="0" w:sz="6" w:val="single"/>
+              <w:top w:color="000000" w:space="0" w:sz="0" w:val="nil"/>
+              <w:left w:color="000000" w:space="0" w:sz="0" w:val="nil"/>
+              <w:bottom w:color="000000" w:space="0" w:sz="0" w:val="nil"/>
+              <w:right w:color="000000" w:space="0" w:sz="0" w:val="nil"/>
             </w:tcBorders>
             <w:tcMar>
-              <w:top w:w="100.0" w:type="dxa"/>
-              <w:left w:w="100.0" w:type="dxa"/>
-              <w:bottom w:w="100.0" w:type="dxa"/>
-              <w:right w:w="100.0" w:type="dxa"/>
-            </w:tcMar>
-          </w:tcPr>
-          <w:p>
-            <w:pPr>
-              <w:spacing w:line="331.2" w:lineRule="auto"/>
-              <w:contextualSpacing w:val="0"/>
-            </w:pPr>
-            <w:r>
-              <w:rPr>
+              <w:left w:w="0.0" w:type="dxa"/>
+              <w:right w:w="0.0" w:type="dxa"/>
+            </w:tcMar>
+            <w:vAlign w:val="center"/>
+          </w:tcPr>
+          <w:p>
+            <w:pPr>
+              <w:spacing w:line="476.928" w:lineRule="auto"/>
+              <w:contextualSpacing w:val="0"/>
+            </w:pPr>
+            <w:r>
+              <w:rPr>
+                <w:color w:val="666666"/>
                 <w:rtl w:val="0"/>
               </w:rPr>
               <w:t xml:space="preserve">Chenhe Li</w:t>
@@ -195,25 +217,26 @@
         <w:tc>
           <w:tcPr>
             <w:tcBorders>
-              <w:top w:color="000000" w:space="0" w:sz="6" w:val="single"/>
-              <w:left w:color="000000" w:space="0" w:sz="6" w:val="single"/>
-              <w:bottom w:color="000000" w:space="0" w:sz="6" w:val="single"/>
-              <w:right w:color="000000" w:space="0" w:sz="6" w:val="single"/>
+              <w:top w:color="000000" w:space="0" w:sz="0" w:val="nil"/>
+              <w:left w:color="000000" w:space="0" w:sz="0" w:val="nil"/>
+              <w:bottom w:color="000000" w:space="0" w:sz="0" w:val="nil"/>
+              <w:right w:color="000000" w:space="0" w:sz="0" w:val="nil"/>
             </w:tcBorders>
             <w:tcMar>
-              <w:top w:w="100.0" w:type="dxa"/>
-              <w:left w:w="100.0" w:type="dxa"/>
-              <w:bottom w:w="100.0" w:type="dxa"/>
-              <w:right w:w="100.0" w:type="dxa"/>
-            </w:tcMar>
-          </w:tcPr>
-          <w:p>
-            <w:pPr>
-              <w:spacing w:line="331.2" w:lineRule="auto"/>
-              <w:contextualSpacing w:val="0"/>
-            </w:pPr>
-            <w:r>
-              <w:rPr>
+              <w:left w:w="0.0" w:type="dxa"/>
+              <w:right w:w="0.0" w:type="dxa"/>
+            </w:tcMar>
+            <w:vAlign w:val="center"/>
+          </w:tcPr>
+          <w:p>
+            <w:pPr>
+              <w:spacing w:line="476.928" w:lineRule="auto"/>
+              <w:contextualSpacing w:val="0"/>
+              <w:jc w:val="right"/>
+            </w:pPr>
+            <w:r>
+              <w:rPr>
+                <w:color w:val="666666"/>
                 <w:rtl w:val="0"/>
               </w:rPr>
               <w:t xml:space="preserve">1158035</w:t>
@@ -225,25 +248,25 @@
         <w:tc>
           <w:tcPr>
             <w:tcBorders>
-              <w:top w:color="000000" w:space="0" w:sz="6" w:val="single"/>
-              <w:left w:color="000000" w:space="0" w:sz="6" w:val="single"/>
-              <w:bottom w:color="000000" w:space="0" w:sz="6" w:val="single"/>
-              <w:right w:color="000000" w:space="0" w:sz="6" w:val="single"/>
+              <w:top w:color="000000" w:space="0" w:sz="0" w:val="nil"/>
+              <w:left w:color="000000" w:space="0" w:sz="0" w:val="nil"/>
+              <w:bottom w:color="000000" w:space="0" w:sz="0" w:val="nil"/>
+              <w:right w:color="000000" w:space="0" w:sz="0" w:val="nil"/>
             </w:tcBorders>
             <w:tcMar>
-              <w:top w:w="100.0" w:type="dxa"/>
-              <w:left w:w="100.0" w:type="dxa"/>
-              <w:bottom w:w="100.0" w:type="dxa"/>
-              <w:right w:w="100.0" w:type="dxa"/>
-            </w:tcMar>
-          </w:tcPr>
-          <w:p>
-            <w:pPr>
-              <w:spacing w:line="331.2" w:lineRule="auto"/>
-              <w:contextualSpacing w:val="0"/>
-            </w:pPr>
-            <w:r>
-              <w:rPr>
+              <w:left w:w="0.0" w:type="dxa"/>
+              <w:right w:w="0.0" w:type="dxa"/>
+            </w:tcMar>
+            <w:vAlign w:val="center"/>
+          </w:tcPr>
+          <w:p>
+            <w:pPr>
+              <w:spacing w:line="476.928" w:lineRule="auto"/>
+              <w:contextualSpacing w:val="0"/>
+            </w:pPr>
+            <w:r>
+              <w:rPr>
+                <w:color w:val="666666"/>
                 <w:rtl w:val="0"/>
               </w:rPr>
               <w:t xml:space="preserve">Taha Hussain</w:t>
@@ -253,24 +276,26 @@
         <w:tc>
           <w:tcPr>
             <w:tcBorders>
-              <w:top w:color="000000" w:space="0" w:sz="6" w:val="single"/>
-              <w:left w:color="000000" w:space="0" w:sz="6" w:val="single"/>
-              <w:bottom w:color="000000" w:space="0" w:sz="6" w:val="single"/>
-              <w:right w:color="000000" w:space="0" w:sz="6" w:val="single"/>
+              <w:top w:color="000000" w:space="0" w:sz="0" w:val="nil"/>
+              <w:left w:color="000000" w:space="0" w:sz="0" w:val="nil"/>
+              <w:bottom w:color="000000" w:space="0" w:sz="0" w:val="nil"/>
+              <w:right w:color="000000" w:space="0" w:sz="0" w:val="nil"/>
             </w:tcBorders>
             <w:tcMar>
-              <w:top w:w="100.0" w:type="dxa"/>
-              <w:left w:w="100.0" w:type="dxa"/>
-              <w:bottom w:w="100.0" w:type="dxa"/>
-              <w:right w:w="100.0" w:type="dxa"/>
-            </w:tcMar>
-          </w:tcPr>
-          <w:p>
-            <w:pPr>
-              <w:contextualSpacing w:val="0"/>
-            </w:pPr>
-            <w:r>
-              <w:rPr>
+              <w:left w:w="0.0" w:type="dxa"/>
+              <w:right w:w="0.0" w:type="dxa"/>
+            </w:tcMar>
+            <w:vAlign w:val="center"/>
+          </w:tcPr>
+          <w:p>
+            <w:pPr>
+              <w:spacing w:line="476.928" w:lineRule="auto"/>
+              <w:contextualSpacing w:val="0"/>
+              <w:jc w:val="right"/>
+            </w:pPr>
+            <w:r>
+              <w:rPr>
+                <w:color w:val="666666"/>
                 <w:rtl w:val="0"/>
               </w:rPr>
               <w:t xml:space="preserve">1200349</w:t>
@@ -282,25 +307,25 @@
         <w:tc>
           <w:tcPr>
             <w:tcBorders>
-              <w:top w:color="000000" w:space="0" w:sz="6" w:val="single"/>
-              <w:left w:color="000000" w:space="0" w:sz="6" w:val="single"/>
-              <w:bottom w:color="000000" w:space="0" w:sz="6" w:val="single"/>
-              <w:right w:color="000000" w:space="0" w:sz="6" w:val="single"/>
+              <w:top w:color="000000" w:space="0" w:sz="0" w:val="nil"/>
+              <w:left w:color="000000" w:space="0" w:sz="0" w:val="nil"/>
+              <w:bottom w:color="000000" w:space="0" w:sz="0" w:val="nil"/>
+              <w:right w:color="000000" w:space="0" w:sz="0" w:val="nil"/>
             </w:tcBorders>
             <w:tcMar>
-              <w:top w:w="100.0" w:type="dxa"/>
-              <w:left w:w="100.0" w:type="dxa"/>
-              <w:bottom w:w="100.0" w:type="dxa"/>
-              <w:right w:w="100.0" w:type="dxa"/>
-            </w:tcMar>
-          </w:tcPr>
-          <w:p>
-            <w:pPr>
-              <w:spacing w:line="331.2" w:lineRule="auto"/>
-              <w:contextualSpacing w:val="0"/>
-            </w:pPr>
-            <w:r>
-              <w:rPr>
+              <w:left w:w="0.0" w:type="dxa"/>
+              <w:right w:w="0.0" w:type="dxa"/>
+            </w:tcMar>
+            <w:vAlign w:val="center"/>
+          </w:tcPr>
+          <w:p>
+            <w:pPr>
+              <w:spacing w:line="476.928" w:lineRule="auto"/>
+              <w:contextualSpacing w:val="0"/>
+            </w:pPr>
+            <w:r>
+              <w:rPr>
+                <w:color w:val="666666"/>
                 <w:rtl w:val="0"/>
               </w:rPr>
               <w:t xml:space="preserve">Viktor Smirnov</w:t>
@@ -310,24 +335,26 @@
         <w:tc>
           <w:tcPr>
             <w:tcBorders>
-              <w:top w:color="000000" w:space="0" w:sz="6" w:val="single"/>
-              <w:left w:color="000000" w:space="0" w:sz="6" w:val="single"/>
-              <w:bottom w:color="000000" w:space="0" w:sz="6" w:val="single"/>
-              <w:right w:color="000000" w:space="0" w:sz="6" w:val="single"/>
+              <w:top w:color="000000" w:space="0" w:sz="0" w:val="nil"/>
+              <w:left w:color="000000" w:space="0" w:sz="0" w:val="nil"/>
+              <w:bottom w:color="000000" w:space="0" w:sz="0" w:val="nil"/>
+              <w:right w:color="000000" w:space="0" w:sz="0" w:val="nil"/>
             </w:tcBorders>
             <w:tcMar>
-              <w:top w:w="100.0" w:type="dxa"/>
-              <w:left w:w="100.0" w:type="dxa"/>
-              <w:bottom w:w="100.0" w:type="dxa"/>
-              <w:right w:w="100.0" w:type="dxa"/>
-            </w:tcMar>
-          </w:tcPr>
-          <w:p>
-            <w:pPr>
-              <w:contextualSpacing w:val="0"/>
-            </w:pPr>
-            <w:r>
-              <w:rPr>
+              <w:left w:w="0.0" w:type="dxa"/>
+              <w:right w:w="0.0" w:type="dxa"/>
+            </w:tcMar>
+            <w:vAlign w:val="center"/>
+          </w:tcPr>
+          <w:p>
+            <w:pPr>
+              <w:spacing w:line="476.928" w:lineRule="auto"/>
+              <w:contextualSpacing w:val="0"/>
+              <w:jc w:val="right"/>
+            </w:pPr>
+            <w:r>
+              <w:rPr>
+                <w:color w:val="666666"/>
                 <w:rtl w:val="0"/>
               </w:rPr>
               <w:t xml:space="preserve">1154392</w:t>
@@ -339,53 +366,54 @@
         <w:tc>
           <w:tcPr>
             <w:tcBorders>
-              <w:top w:color="000000" w:space="0" w:sz="6" w:val="single"/>
-              <w:left w:color="000000" w:space="0" w:sz="6" w:val="single"/>
-              <w:bottom w:color="000000" w:space="0" w:sz="6" w:val="single"/>
-              <w:right w:color="000000" w:space="0" w:sz="6" w:val="single"/>
+              <w:top w:color="000000" w:space="0" w:sz="0" w:val="nil"/>
+              <w:left w:color="000000" w:space="0" w:sz="0" w:val="nil"/>
+              <w:bottom w:color="000000" w:space="0" w:sz="0" w:val="nil"/>
+              <w:right w:color="000000" w:space="0" w:sz="0" w:val="nil"/>
             </w:tcBorders>
             <w:tcMar>
-              <w:top w:w="100.0" w:type="dxa"/>
-              <w:left w:w="100.0" w:type="dxa"/>
-              <w:bottom w:w="100.0" w:type="dxa"/>
-              <w:right w:w="100.0" w:type="dxa"/>
-            </w:tcMar>
-          </w:tcPr>
-          <w:p>
-            <w:pPr>
-              <w:spacing w:line="331.2" w:lineRule="auto"/>
-              <w:contextualSpacing w:val="0"/>
-            </w:pPr>
-            <w:r>
-              <w:rPr>
-                <w:rtl w:val="0"/>
-              </w:rPr>
-              <w:t xml:space="preserve">Zi(Roland) Zhou</w:t>
+              <w:left w:w="0.0" w:type="dxa"/>
+              <w:right w:w="0.0" w:type="dxa"/>
+            </w:tcMar>
+            <w:vAlign w:val="center"/>
+          </w:tcPr>
+          <w:p>
+            <w:pPr>
+              <w:spacing w:line="476.928" w:lineRule="auto"/>
+              <w:contextualSpacing w:val="0"/>
+            </w:pPr>
+            <w:r>
+              <w:rPr>
+                <w:color w:val="666666"/>
+                <w:rtl w:val="0"/>
+              </w:rPr>
+              <w:t xml:space="preserve">Roland Zhou</w:t>
             </w:r>
           </w:p>
         </w:tc>
         <w:tc>
           <w:tcPr>
             <w:tcBorders>
-              <w:top w:color="000000" w:space="0" w:sz="6" w:val="single"/>
-              <w:left w:color="000000" w:space="0" w:sz="6" w:val="single"/>
-              <w:bottom w:color="000000" w:space="0" w:sz="6" w:val="single"/>
-              <w:right w:color="000000" w:space="0" w:sz="6" w:val="single"/>
+              <w:top w:color="000000" w:space="0" w:sz="0" w:val="nil"/>
+              <w:left w:color="000000" w:space="0" w:sz="0" w:val="nil"/>
+              <w:bottom w:color="000000" w:space="0" w:sz="0" w:val="nil"/>
+              <w:right w:color="000000" w:space="0" w:sz="0" w:val="nil"/>
             </w:tcBorders>
             <w:tcMar>
-              <w:top w:w="100.0" w:type="dxa"/>
-              <w:left w:w="100.0" w:type="dxa"/>
-              <w:bottom w:w="100.0" w:type="dxa"/>
-              <w:right w:w="100.0" w:type="dxa"/>
-            </w:tcMar>
-          </w:tcPr>
-          <w:p>
-            <w:pPr>
-              <w:spacing w:line="331.2" w:lineRule="auto"/>
-              <w:contextualSpacing w:val="0"/>
-            </w:pPr>
-            <w:r>
-              <w:rPr>
+              <w:left w:w="0.0" w:type="dxa"/>
+              <w:right w:w="0.0" w:type="dxa"/>
+            </w:tcMar>
+            <w:vAlign w:val="center"/>
+          </w:tcPr>
+          <w:p>
+            <w:pPr>
+              <w:spacing w:line="476.928" w:lineRule="auto"/>
+              <w:contextualSpacing w:val="0"/>
+              <w:jc w:val="right"/>
+            </w:pPr>
+            <w:r>
+              <w:rPr>
+                <w:color w:val="666666"/>
                 <w:rtl w:val="0"/>
               </w:rPr>
               <w:t xml:space="preserve">1216063</w:t>
@@ -397,25 +425,25 @@
         <w:tc>
           <w:tcPr>
             <w:tcBorders>
-              <w:top w:color="000000" w:space="0" w:sz="6" w:val="single"/>
-              <w:left w:color="000000" w:space="0" w:sz="6" w:val="single"/>
-              <w:bottom w:color="000000" w:space="0" w:sz="6" w:val="single"/>
-              <w:right w:color="000000" w:space="0" w:sz="6" w:val="single"/>
+              <w:top w:color="000000" w:space="0" w:sz="0" w:val="nil"/>
+              <w:left w:color="000000" w:space="0" w:sz="0" w:val="nil"/>
+              <w:bottom w:color="000000" w:space="0" w:sz="0" w:val="nil"/>
+              <w:right w:color="000000" w:space="0" w:sz="0" w:val="nil"/>
             </w:tcBorders>
             <w:tcMar>
-              <w:top w:w="100.0" w:type="dxa"/>
-              <w:left w:w="100.0" w:type="dxa"/>
-              <w:bottom w:w="100.0" w:type="dxa"/>
-              <w:right w:w="100.0" w:type="dxa"/>
-            </w:tcMar>
-          </w:tcPr>
-          <w:p>
-            <w:pPr>
-              <w:spacing w:line="331.2" w:lineRule="auto"/>
-              <w:contextualSpacing w:val="0"/>
-            </w:pPr>
-            <w:r>
-              <w:rPr>
+              <w:left w:w="0.0" w:type="dxa"/>
+              <w:right w:w="0.0" w:type="dxa"/>
+            </w:tcMar>
+            <w:vAlign w:val="center"/>
+          </w:tcPr>
+          <w:p>
+            <w:pPr>
+              <w:spacing w:line="476.928" w:lineRule="auto"/>
+              <w:contextualSpacing w:val="0"/>
+            </w:pPr>
+            <w:r>
+              <w:rPr>
+                <w:color w:val="666666"/>
                 <w:rtl w:val="0"/>
               </w:rPr>
               <w:t xml:space="preserve">Alvin Li</w:t>
@@ -425,24 +453,26 @@
         <w:tc>
           <w:tcPr>
             <w:tcBorders>
-              <w:top w:color="000000" w:space="0" w:sz="6" w:val="single"/>
-              <w:left w:color="000000" w:space="0" w:sz="6" w:val="single"/>
-              <w:bottom w:color="000000" w:space="0" w:sz="6" w:val="single"/>
-              <w:right w:color="000000" w:space="0" w:sz="6" w:val="single"/>
+              <w:top w:color="000000" w:space="0" w:sz="0" w:val="nil"/>
+              <w:left w:color="000000" w:space="0" w:sz="0" w:val="nil"/>
+              <w:bottom w:color="000000" w:space="0" w:sz="0" w:val="nil"/>
+              <w:right w:color="000000" w:space="0" w:sz="0" w:val="nil"/>
             </w:tcBorders>
             <w:tcMar>
-              <w:top w:w="100.0" w:type="dxa"/>
-              <w:left w:w="100.0" w:type="dxa"/>
-              <w:bottom w:w="100.0" w:type="dxa"/>
-              <w:right w:w="100.0" w:type="dxa"/>
-            </w:tcMar>
-          </w:tcPr>
-          <w:p>
-            <w:pPr>
-              <w:contextualSpacing w:val="0"/>
-            </w:pPr>
-            <w:r>
-              <w:rPr>
+              <w:left w:w="0.0" w:type="dxa"/>
+              <w:right w:w="0.0" w:type="dxa"/>
+            </w:tcMar>
+            <w:vAlign w:val="center"/>
+          </w:tcPr>
+          <w:p>
+            <w:pPr>
+              <w:spacing w:line="476.928" w:lineRule="auto"/>
+              <w:contextualSpacing w:val="0"/>
+              <w:jc w:val="right"/>
+            </w:pPr>
+            <w:r>
+              <w:rPr>
+                <w:color w:val="666666"/>
                 <w:rtl w:val="0"/>
               </w:rPr>
               <w:t xml:space="preserve">0957972</w:t>
@@ -453,196 +483,39 @@
     </w:tbl>
     <w:p>
       <w:pPr>
-        <w:contextualSpacing w:val="0"/>
-      </w:pPr>
-      <w:r>
-        <w:rPr>
-          <w:rtl w:val="0"/>
-        </w:rPr>
-      </w:r>
-    </w:p>
-    <w:p>
-      <w:pPr>
-        <w:contextualSpacing w:val="0"/>
-      </w:pPr>
-      <w:r>
-        <w:rPr>
-          <w:rtl w:val="0"/>
-        </w:rPr>
-      </w:r>
-    </w:p>
-    <w:p>
-      <w:pPr>
-        <w:contextualSpacing w:val="0"/>
-      </w:pPr>
-      <w:r>
-        <w:rPr>
-          <w:rtl w:val="0"/>
-        </w:rPr>
-      </w:r>
-    </w:p>
-    <w:p>
-      <w:pPr>
-        <w:contextualSpacing w:val="0"/>
-      </w:pPr>
-      <w:r>
-        <w:rPr>
-          <w:rtl w:val="0"/>
-        </w:rPr>
-      </w:r>
-    </w:p>
-    <w:p>
-      <w:pPr>
-        <w:contextualSpacing w:val="0"/>
-      </w:pPr>
-      <w:r>
-        <w:rPr>
-          <w:rtl w:val="0"/>
-        </w:rPr>
-      </w:r>
-    </w:p>
-    <w:p>
-      <w:pPr>
-        <w:contextualSpacing w:val="0"/>
-      </w:pPr>
-      <w:r>
-        <w:rPr>
-          <w:rtl w:val="0"/>
-        </w:rPr>
-      </w:r>
-    </w:p>
-    <w:p>
-      <w:pPr>
-        <w:contextualSpacing w:val="0"/>
-      </w:pPr>
-      <w:r>
-        <w:rPr>
-          <w:rtl w:val="0"/>
-        </w:rPr>
-      </w:r>
-    </w:p>
-    <w:p>
-      <w:pPr>
-        <w:contextualSpacing w:val="0"/>
-      </w:pPr>
-      <w:r>
-        <w:rPr>
-          <w:rtl w:val="0"/>
-        </w:rPr>
-      </w:r>
-    </w:p>
-    <w:p>
-      <w:pPr>
-        <w:contextualSpacing w:val="0"/>
-      </w:pPr>
-      <w:r>
-        <w:rPr>
-          <w:rtl w:val="0"/>
-        </w:rPr>
-      </w:r>
-    </w:p>
-    <w:p>
-      <w:pPr>
-        <w:contextualSpacing w:val="0"/>
-      </w:pPr>
-      <w:r>
-        <w:rPr>
-          <w:rtl w:val="0"/>
-        </w:rPr>
-      </w:r>
-    </w:p>
-    <w:p>
-      <w:pPr>
-        <w:contextualSpacing w:val="0"/>
-      </w:pPr>
-      <w:r>
-        <w:rPr>
-          <w:rtl w:val="0"/>
-        </w:rPr>
-      </w:r>
-    </w:p>
-    <w:p>
-      <w:pPr>
-        <w:contextualSpacing w:val="0"/>
-      </w:pPr>
-      <w:r>
-        <w:rPr>
-          <w:rtl w:val="0"/>
-        </w:rPr>
-      </w:r>
-    </w:p>
-    <w:p>
-      <w:pPr>
-        <w:contextualSpacing w:val="0"/>
-      </w:pPr>
-      <w:r>
-        <w:rPr>
-          <w:rtl w:val="0"/>
-        </w:rPr>
-      </w:r>
-    </w:p>
-    <w:p>
-      <w:pPr>
-        <w:contextualSpacing w:val="0"/>
-      </w:pPr>
-      <w:r>
-        <w:rPr>
-          <w:rtl w:val="0"/>
-        </w:rPr>
-      </w:r>
-    </w:p>
-    <w:p>
-      <w:pPr>
-        <w:contextualSpacing w:val="0"/>
-      </w:pPr>
-      <w:r>
-        <w:rPr>
-          <w:rtl w:val="0"/>
-        </w:rPr>
-      </w:r>
-    </w:p>
-    <w:p>
-      <w:pPr>
-        <w:contextualSpacing w:val="0"/>
-      </w:pPr>
-      <w:r>
-        <w:rPr>
-          <w:rtl w:val="0"/>
-        </w:rPr>
-      </w:r>
-    </w:p>
-    <w:p>
-      <w:pPr>
-        <w:contextualSpacing w:val="0"/>
-      </w:pPr>
-      <w:r>
-        <w:rPr>
-          <w:rtl w:val="0"/>
-        </w:rPr>
-      </w:r>
-    </w:p>
-    <w:p>
-      <w:pPr>
-        <w:contextualSpacing w:val="0"/>
-      </w:pPr>
-      <w:r>
-        <w:rPr>
-          <w:rtl w:val="0"/>
-        </w:rPr>
-      </w:r>
-    </w:p>
-    <w:p>
-      <w:pPr>
         <w:pStyle w:val="Heading1"/>
-        <w:contextualSpacing w:val="0"/>
+        <w:spacing w:after="280" w:before="120" w:line="360" w:lineRule="auto"/>
+        <w:ind w:left="0" w:right="0" w:firstLine="0"/>
+        <w:contextualSpacing w:val="0"/>
+        <w:jc w:val="both"/>
       </w:pPr>
       <w:bookmarkStart w:colFirst="0" w:colLast="0" w:name="h.hplssi5c5gc3" w:id="1"/>
       <w:bookmarkEnd w:id="1"/>
       <w:r>
         <w:rPr>
-          <w:rtl w:val="0"/>
-        </w:rPr>
-        <w:t xml:space="preserve">1 Revisions</w:t>
+          <w:rFonts w:ascii="Arial" w:cs="Arial" w:eastAsia="Arial" w:hAnsi="Arial"/>
+          <w:b w:val="1"/>
+          <w:i w:val="0"/>
+          <w:color w:val="007dd6"/>
+          <w:sz w:val="48"/>
+          <w:szCs w:val="48"/>
+          <w:u w:val="none"/>
+          <w:rtl w:val="0"/>
+        </w:rPr>
+        <w:t xml:space="preserve">1 </w:t>
+      </w:r>
+      <w:r>
+        <w:rPr>
+          <w:rFonts w:ascii="Arial" w:cs="Arial" w:eastAsia="Arial" w:hAnsi="Arial"/>
+          <w:b w:val="1"/>
+          <w:i w:val="0"/>
+          <w:color w:val="007dd6"/>
+          <w:sz w:val="48"/>
+          <w:szCs w:val="48"/>
+          <w:u w:val="none"/>
+          <w:rtl w:val="0"/>
+        </w:rPr>
+        <w:t xml:space="preserve">REVISIONS</w:t>
       </w:r>
     </w:p>
     <w:p>
@@ -665,16 +538,16 @@
         <w:tblLook w:val="0600"/>
       </w:tblPr>
       <w:tblGrid>
-        <w:gridCol w:w="1425"/>
-        <w:gridCol w:w="2865"/>
-        <w:gridCol w:w="2790"/>
-        <w:gridCol w:w="2250"/>
+        <w:gridCol w:w="1125"/>
+        <w:gridCol w:w="2490"/>
+        <w:gridCol w:w="2985"/>
+        <w:gridCol w:w="2730"/>
         <w:tblGridChange w:id="0">
           <w:tblGrid>
-            <w:gridCol w:w="1425"/>
-            <w:gridCol w:w="2865"/>
-            <w:gridCol w:w="2790"/>
-            <w:gridCol w:w="2250"/>
+            <w:gridCol w:w="1125"/>
+            <w:gridCol w:w="2490"/>
+            <w:gridCol w:w="2985"/>
+            <w:gridCol w:w="2730"/>
           </w:tblGrid>
         </w:tblGridChange>
       </w:tblGrid>
@@ -687,6 +560,7 @@
               <w:bottom w:color="000000" w:space="0" w:sz="6" w:val="single"/>
               <w:right w:color="000000" w:space="0" w:sz="6" w:val="single"/>
             </w:tcBorders>
+            <w:shd w:fill="efefef"/>
             <w:tcMar>
               <w:top w:w="100.0" w:type="dxa"/>
               <w:left w:w="100.0" w:type="dxa"/>
@@ -698,9 +572,11 @@
             <w:pPr>
               <w:spacing w:line="288" w:lineRule="auto"/>
               <w:contextualSpacing w:val="0"/>
-            </w:pPr>
-            <w:r>
-              <w:rPr>
+              <w:jc w:val="center"/>
+            </w:pPr>
+            <w:r>
+              <w:rPr>
+                <w:b w:val="1"/>
                 <w:rtl w:val="0"/>
               </w:rPr>
               <w:t xml:space="preserve">Version</w:t>
@@ -715,6 +591,7 @@
               <w:bottom w:color="000000" w:space="0" w:sz="6" w:val="single"/>
               <w:right w:color="000000" w:space="0" w:sz="6" w:val="single"/>
             </w:tcBorders>
+            <w:shd w:fill="efefef"/>
             <w:tcMar>
               <w:top w:w="100.0" w:type="dxa"/>
               <w:left w:w="100.0" w:type="dxa"/>
@@ -726,9 +603,11 @@
             <w:pPr>
               <w:spacing w:line="288" w:lineRule="auto"/>
               <w:contextualSpacing w:val="0"/>
-            </w:pPr>
-            <w:r>
-              <w:rPr>
+              <w:jc w:val="center"/>
+            </w:pPr>
+            <w:r>
+              <w:rPr>
+                <w:b w:val="1"/>
                 <w:rtl w:val="0"/>
               </w:rPr>
               <w:t xml:space="preserve">Date</w:t>
@@ -743,6 +622,7 @@
               <w:bottom w:color="000000" w:space="0" w:sz="6" w:val="single"/>
               <w:right w:color="000000" w:space="0" w:sz="6" w:val="single"/>
             </w:tcBorders>
+            <w:shd w:fill="efefef"/>
             <w:tcMar>
               <w:top w:w="100.0" w:type="dxa"/>
               <w:left w:w="100.0" w:type="dxa"/>
@@ -754,9 +634,11 @@
             <w:pPr>
               <w:spacing w:line="288" w:lineRule="auto"/>
               <w:contextualSpacing w:val="0"/>
-            </w:pPr>
-            <w:r>
-              <w:rPr>
+              <w:jc w:val="center"/>
+            </w:pPr>
+            <w:r>
+              <w:rPr>
+                <w:b w:val="1"/>
                 <w:rtl w:val="0"/>
               </w:rPr>
               <w:t xml:space="preserve">Author</w:t>
@@ -771,6 +653,7 @@
               <w:bottom w:color="000000" w:space="0" w:sz="6" w:val="single"/>
               <w:right w:color="000000" w:space="0" w:sz="6" w:val="single"/>
             </w:tcBorders>
+            <w:shd w:fill="efefef"/>
             <w:tcMar>
               <w:top w:w="100.0" w:type="dxa"/>
               <w:left w:w="100.0" w:type="dxa"/>
@@ -782,9 +665,11 @@
             <w:pPr>
               <w:spacing w:line="288" w:lineRule="auto"/>
               <w:contextualSpacing w:val="0"/>
-            </w:pPr>
-            <w:r>
-              <w:rPr>
+              <w:jc w:val="center"/>
+            </w:pPr>
+            <w:r>
+              <w:rPr>
+                <w:b w:val="1"/>
                 <w:rtl w:val="0"/>
               </w:rPr>
               <w:t xml:space="preserve">Description</w:t>
@@ -873,7 +758,7 @@
               <w:rPr>
                 <w:rtl w:val="0"/>
               </w:rPr>
-              <w:t xml:space="preserve">Yue(Ryan) Ma,</w:t>
+              <w:t xml:space="preserve">Ryan Ma,</w:t>
             </w:r>
           </w:p>
           <w:p>
@@ -966,6 +851,408 @@
           </w:p>
         </w:tc>
       </w:tr>
+      <w:tr>
+        <w:tc>
+          <w:tcPr>
+            <w:tcBorders>
+              <w:top w:color="000000" w:space="0" w:sz="6" w:val="single"/>
+              <w:left w:color="000000" w:space="0" w:sz="6" w:val="single"/>
+              <w:bottom w:color="000000" w:space="0" w:sz="6" w:val="single"/>
+              <w:right w:color="000000" w:space="0" w:sz="6" w:val="single"/>
+            </w:tcBorders>
+            <w:tcMar>
+              <w:top w:w="100.0" w:type="dxa"/>
+              <w:left w:w="100.0" w:type="dxa"/>
+              <w:bottom w:w="100.0" w:type="dxa"/>
+              <w:right w:w="100.0" w:type="dxa"/>
+            </w:tcMar>
+          </w:tcPr>
+          <w:p>
+            <w:pPr>
+              <w:spacing w:line="288" w:lineRule="auto"/>
+              <w:contextualSpacing w:val="0"/>
+            </w:pPr>
+            <w:r>
+              <w:rPr>
+                <w:rtl w:val="0"/>
+              </w:rPr>
+              <w:t xml:space="preserve">0.1</w:t>
+            </w:r>
+          </w:p>
+        </w:tc>
+        <w:tc>
+          <w:tcPr>
+            <w:tcBorders>
+              <w:top w:color="000000" w:space="0" w:sz="6" w:val="single"/>
+              <w:left w:color="000000" w:space="0" w:sz="6" w:val="single"/>
+              <w:bottom w:color="000000" w:space="0" w:sz="6" w:val="single"/>
+              <w:right w:color="000000" w:space="0" w:sz="6" w:val="single"/>
+            </w:tcBorders>
+            <w:tcMar>
+              <w:top w:w="100.0" w:type="dxa"/>
+              <w:left w:w="100.0" w:type="dxa"/>
+              <w:bottom w:w="100.0" w:type="dxa"/>
+              <w:right w:w="100.0" w:type="dxa"/>
+            </w:tcMar>
+          </w:tcPr>
+          <w:p>
+            <w:pPr>
+              <w:spacing w:line="288" w:lineRule="auto"/>
+              <w:contextualSpacing w:val="0"/>
+            </w:pPr>
+            <w:r>
+              <w:rPr>
+                <w:rtl w:val="0"/>
+              </w:rPr>
+              <w:t xml:space="preserve">Feb 27, 2016</w:t>
+            </w:r>
+          </w:p>
+        </w:tc>
+        <w:tc>
+          <w:tcPr>
+            <w:tcBorders>
+              <w:top w:color="000000" w:space="0" w:sz="6" w:val="single"/>
+              <w:left w:color="000000" w:space="0" w:sz="6" w:val="single"/>
+              <w:bottom w:color="000000" w:space="0" w:sz="6" w:val="single"/>
+              <w:right w:color="000000" w:space="0" w:sz="6" w:val="single"/>
+            </w:tcBorders>
+            <w:tcMar>
+              <w:top w:w="100.0" w:type="dxa"/>
+              <w:left w:w="100.0" w:type="dxa"/>
+              <w:bottom w:w="100.0" w:type="dxa"/>
+              <w:right w:w="100.0" w:type="dxa"/>
+            </w:tcMar>
+          </w:tcPr>
+          <w:p>
+            <w:pPr>
+              <w:spacing w:line="288" w:lineRule="auto"/>
+              <w:contextualSpacing w:val="0"/>
+            </w:pPr>
+            <w:r>
+              <w:rPr>
+                <w:rtl w:val="0"/>
+              </w:rPr>
+              <w:t xml:space="preserve">Chenhe Li</w:t>
+            </w:r>
+          </w:p>
+        </w:tc>
+        <w:tc>
+          <w:tcPr>
+            <w:tcBorders>
+              <w:top w:color="000000" w:space="0" w:sz="6" w:val="single"/>
+              <w:left w:color="000000" w:space="0" w:sz="6" w:val="single"/>
+              <w:bottom w:color="000000" w:space="0" w:sz="6" w:val="single"/>
+              <w:right w:color="000000" w:space="0" w:sz="6" w:val="single"/>
+            </w:tcBorders>
+            <w:tcMar>
+              <w:top w:w="100.0" w:type="dxa"/>
+              <w:left w:w="100.0" w:type="dxa"/>
+              <w:bottom w:w="100.0" w:type="dxa"/>
+              <w:right w:w="100.0" w:type="dxa"/>
+            </w:tcMar>
+          </w:tcPr>
+          <w:p>
+            <w:pPr>
+              <w:spacing w:line="288" w:lineRule="auto"/>
+              <w:contextualSpacing w:val="0"/>
+            </w:pPr>
+            <w:r>
+              <w:rPr>
+                <w:rtl w:val="0"/>
+              </w:rPr>
+              <w:t xml:space="preserve">Updated cost</w:t>
+            </w:r>
+          </w:p>
+        </w:tc>
+      </w:tr>
+      <w:tr>
+        <w:tc>
+          <w:tcPr>
+            <w:tcBorders>
+              <w:top w:color="000000" w:space="0" w:sz="6" w:val="single"/>
+              <w:left w:color="000000" w:space="0" w:sz="6" w:val="single"/>
+              <w:bottom w:color="000000" w:space="0" w:sz="6" w:val="single"/>
+              <w:right w:color="000000" w:space="0" w:sz="6" w:val="single"/>
+            </w:tcBorders>
+            <w:tcMar>
+              <w:top w:w="100.0" w:type="dxa"/>
+              <w:left w:w="100.0" w:type="dxa"/>
+              <w:bottom w:w="100.0" w:type="dxa"/>
+              <w:right w:w="100.0" w:type="dxa"/>
+            </w:tcMar>
+          </w:tcPr>
+          <w:p>
+            <w:pPr>
+              <w:spacing w:line="288" w:lineRule="auto"/>
+              <w:contextualSpacing w:val="0"/>
+            </w:pPr>
+            <w:r>
+              <w:rPr>
+                <w:rtl w:val="0"/>
+              </w:rPr>
+              <w:t xml:space="preserve">0.2</w:t>
+            </w:r>
+          </w:p>
+        </w:tc>
+        <w:tc>
+          <w:tcPr>
+            <w:tcBorders>
+              <w:top w:color="000000" w:space="0" w:sz="6" w:val="single"/>
+              <w:left w:color="000000" w:space="0" w:sz="6" w:val="single"/>
+              <w:bottom w:color="000000" w:space="0" w:sz="6" w:val="single"/>
+              <w:right w:color="000000" w:space="0" w:sz="6" w:val="single"/>
+            </w:tcBorders>
+            <w:tcMar>
+              <w:top w:w="100.0" w:type="dxa"/>
+              <w:left w:w="100.0" w:type="dxa"/>
+              <w:bottom w:w="100.0" w:type="dxa"/>
+              <w:right w:w="100.0" w:type="dxa"/>
+            </w:tcMar>
+          </w:tcPr>
+          <w:p>
+            <w:pPr>
+              <w:spacing w:line="288" w:lineRule="auto"/>
+              <w:contextualSpacing w:val="0"/>
+            </w:pPr>
+            <w:r>
+              <w:rPr>
+                <w:rtl w:val="0"/>
+              </w:rPr>
+              <w:t xml:space="preserve">Feb 28, 2016</w:t>
+            </w:r>
+          </w:p>
+        </w:tc>
+        <w:tc>
+          <w:tcPr>
+            <w:tcBorders>
+              <w:top w:color="000000" w:space="0" w:sz="6" w:val="single"/>
+              <w:left w:color="000000" w:space="0" w:sz="6" w:val="single"/>
+              <w:bottom w:color="000000" w:space="0" w:sz="6" w:val="single"/>
+              <w:right w:color="000000" w:space="0" w:sz="6" w:val="single"/>
+            </w:tcBorders>
+            <w:tcMar>
+              <w:top w:w="100.0" w:type="dxa"/>
+              <w:left w:w="100.0" w:type="dxa"/>
+              <w:bottom w:w="100.0" w:type="dxa"/>
+              <w:right w:w="100.0" w:type="dxa"/>
+            </w:tcMar>
+          </w:tcPr>
+          <w:p>
+            <w:pPr>
+              <w:spacing w:line="288" w:lineRule="auto"/>
+              <w:contextualSpacing w:val="0"/>
+            </w:pPr>
+            <w:r>
+              <w:rPr>
+                <w:rtl w:val="0"/>
+              </w:rPr>
+              <w:t xml:space="preserve">Ryan Ma</w:t>
+            </w:r>
+          </w:p>
+        </w:tc>
+        <w:tc>
+          <w:tcPr>
+            <w:tcBorders>
+              <w:top w:color="000000" w:space="0" w:sz="6" w:val="single"/>
+              <w:left w:color="000000" w:space="0" w:sz="6" w:val="single"/>
+              <w:bottom w:color="000000" w:space="0" w:sz="6" w:val="single"/>
+              <w:right w:color="000000" w:space="0" w:sz="6" w:val="single"/>
+            </w:tcBorders>
+            <w:tcMar>
+              <w:top w:w="100.0" w:type="dxa"/>
+              <w:left w:w="100.0" w:type="dxa"/>
+              <w:bottom w:w="100.0" w:type="dxa"/>
+              <w:right w:w="100.0" w:type="dxa"/>
+            </w:tcMar>
+          </w:tcPr>
+          <w:p>
+            <w:pPr>
+              <w:spacing w:line="288" w:lineRule="auto"/>
+              <w:contextualSpacing w:val="0"/>
+            </w:pPr>
+            <w:r>
+              <w:rPr>
+                <w:rtl w:val="0"/>
+              </w:rPr>
+              <w:t xml:space="preserve">Added Development Time</w:t>
+            </w:r>
+          </w:p>
+        </w:tc>
+      </w:tr>
+      <w:tr>
+        <w:tc>
+          <w:tcPr>
+            <w:tcBorders>
+              <w:top w:color="000000" w:space="0" w:sz="6" w:val="single"/>
+              <w:left w:color="000000" w:space="0" w:sz="6" w:val="single"/>
+              <w:bottom w:color="000000" w:space="0" w:sz="6" w:val="single"/>
+              <w:right w:color="000000" w:space="0" w:sz="6" w:val="single"/>
+            </w:tcBorders>
+            <w:tcMar>
+              <w:top w:w="100.0" w:type="dxa"/>
+              <w:left w:w="100.0" w:type="dxa"/>
+              <w:bottom w:w="100.0" w:type="dxa"/>
+              <w:right w:w="100.0" w:type="dxa"/>
+            </w:tcMar>
+          </w:tcPr>
+          <w:p>
+            <w:pPr>
+              <w:spacing w:line="288" w:lineRule="auto"/>
+              <w:contextualSpacing w:val="0"/>
+            </w:pPr>
+            <w:r>
+              <w:rPr>
+                <w:rtl w:val="0"/>
+              </w:rPr>
+              <w:t xml:space="preserve">1</w:t>
+            </w:r>
+          </w:p>
+        </w:tc>
+        <w:tc>
+          <w:tcPr>
+            <w:tcBorders>
+              <w:top w:color="000000" w:space="0" w:sz="6" w:val="single"/>
+              <w:left w:color="000000" w:space="0" w:sz="6" w:val="single"/>
+              <w:bottom w:color="000000" w:space="0" w:sz="6" w:val="single"/>
+              <w:right w:color="000000" w:space="0" w:sz="6" w:val="single"/>
+            </w:tcBorders>
+            <w:tcMar>
+              <w:top w:w="100.0" w:type="dxa"/>
+              <w:left w:w="100.0" w:type="dxa"/>
+              <w:bottom w:w="100.0" w:type="dxa"/>
+              <w:right w:w="100.0" w:type="dxa"/>
+            </w:tcMar>
+          </w:tcPr>
+          <w:p>
+            <w:pPr>
+              <w:spacing w:line="288" w:lineRule="auto"/>
+              <w:contextualSpacing w:val="0"/>
+            </w:pPr>
+            <w:r>
+              <w:rPr>
+                <w:rtl w:val="0"/>
+              </w:rPr>
+              <w:t xml:space="preserve">Feb 29, 2016</w:t>
+            </w:r>
+          </w:p>
+        </w:tc>
+        <w:tc>
+          <w:tcPr>
+            <w:tcBorders>
+              <w:top w:color="000000" w:space="0" w:sz="6" w:val="single"/>
+              <w:left w:color="000000" w:space="0" w:sz="6" w:val="single"/>
+              <w:bottom w:color="000000" w:space="0" w:sz="6" w:val="single"/>
+              <w:right w:color="000000" w:space="0" w:sz="6" w:val="single"/>
+            </w:tcBorders>
+            <w:tcMar>
+              <w:top w:w="100.0" w:type="dxa"/>
+              <w:left w:w="100.0" w:type="dxa"/>
+              <w:bottom w:w="100.0" w:type="dxa"/>
+              <w:right w:w="100.0" w:type="dxa"/>
+            </w:tcMar>
+          </w:tcPr>
+          <w:p>
+            <w:pPr>
+              <w:spacing w:line="288" w:lineRule="auto"/>
+              <w:contextualSpacing w:val="0"/>
+            </w:pPr>
+            <w:r>
+              <w:rPr>
+                <w:rtl w:val="0"/>
+              </w:rPr>
+              <w:t xml:space="preserve">Ryan Ma,</w:t>
+            </w:r>
+          </w:p>
+          <w:p>
+            <w:pPr>
+              <w:spacing w:line="288" w:lineRule="auto"/>
+              <w:contextualSpacing w:val="0"/>
+            </w:pPr>
+            <w:r>
+              <w:rPr>
+                <w:rtl w:val="0"/>
+              </w:rPr>
+              <w:t xml:space="preserve">Chenhe Li,</w:t>
+            </w:r>
+          </w:p>
+          <w:p>
+            <w:pPr>
+              <w:spacing w:line="288" w:lineRule="auto"/>
+              <w:contextualSpacing w:val="0"/>
+            </w:pPr>
+            <w:r>
+              <w:rPr>
+                <w:rtl w:val="0"/>
+              </w:rPr>
+              <w:t xml:space="preserve">Taha Hussain,</w:t>
+            </w:r>
+          </w:p>
+          <w:p>
+            <w:pPr>
+              <w:spacing w:line="331.2" w:lineRule="auto"/>
+              <w:contextualSpacing w:val="0"/>
+            </w:pPr>
+            <w:r>
+              <w:rPr>
+                <w:rtl w:val="0"/>
+              </w:rPr>
+              <w:t xml:space="preserve">Viktor Smirnov,</w:t>
+            </w:r>
+          </w:p>
+          <w:p>
+            <w:pPr>
+              <w:spacing w:line="288" w:lineRule="auto"/>
+              <w:contextualSpacing w:val="0"/>
+            </w:pPr>
+            <w:r>
+              <w:rPr>
+                <w:rtl w:val="0"/>
+              </w:rPr>
+              <w:t xml:space="preserve">Roland Zhou,</w:t>
+            </w:r>
+          </w:p>
+          <w:p>
+            <w:pPr>
+              <w:spacing w:line="288" w:lineRule="auto"/>
+              <w:contextualSpacing w:val="0"/>
+            </w:pPr>
+            <w:r>
+              <w:rPr>
+                <w:rtl w:val="0"/>
+              </w:rPr>
+              <w:t xml:space="preserve">Alvin Li</w:t>
+            </w:r>
+          </w:p>
+        </w:tc>
+        <w:tc>
+          <w:tcPr>
+            <w:tcBorders>
+              <w:top w:color="000000" w:space="0" w:sz="6" w:val="single"/>
+              <w:left w:color="000000" w:space="0" w:sz="6" w:val="single"/>
+              <w:bottom w:color="000000" w:space="0" w:sz="6" w:val="single"/>
+              <w:right w:color="000000" w:space="0" w:sz="6" w:val="single"/>
+            </w:tcBorders>
+            <w:tcMar>
+              <w:top w:w="100.0" w:type="dxa"/>
+              <w:left w:w="100.0" w:type="dxa"/>
+              <w:bottom w:w="100.0" w:type="dxa"/>
+              <w:right w:w="100.0" w:type="dxa"/>
+            </w:tcMar>
+          </w:tcPr>
+          <w:p>
+            <w:pPr>
+              <w:spacing w:line="288" w:lineRule="auto"/>
+              <w:contextualSpacing w:val="0"/>
+            </w:pPr>
+            <w:r>
+              <w:rPr>
+                <w:rtl w:val="0"/>
+              </w:rPr>
+              <w:t xml:space="preserve">Fixed grammar and updated format  </w:t>
+            </w:r>
+          </w:p>
+        </w:tc>
+      </w:tr>
     </w:tbl>
     <w:p>
       <w:pPr>
@@ -1119,97 +1406,39 @@
     </w:p>
     <w:p>
       <w:pPr>
-        <w:contextualSpacing w:val="0"/>
-      </w:pPr>
-      <w:r>
-        <w:rPr>
-          <w:rtl w:val="0"/>
-        </w:rPr>
-      </w:r>
-    </w:p>
-    <w:p>
-      <w:pPr>
-        <w:contextualSpacing w:val="0"/>
-      </w:pPr>
-      <w:r>
-        <w:rPr>
-          <w:rtl w:val="0"/>
-        </w:rPr>
-      </w:r>
-    </w:p>
-    <w:p>
-      <w:pPr>
-        <w:contextualSpacing w:val="0"/>
-      </w:pPr>
-      <w:r>
-        <w:rPr>
-          <w:rtl w:val="0"/>
-        </w:rPr>
-      </w:r>
-    </w:p>
-    <w:p>
-      <w:pPr>
-        <w:contextualSpacing w:val="0"/>
-      </w:pPr>
-      <w:r>
-        <w:rPr>
-          <w:rtl w:val="0"/>
-        </w:rPr>
-      </w:r>
-    </w:p>
-    <w:p>
-      <w:pPr>
-        <w:contextualSpacing w:val="0"/>
-      </w:pPr>
-      <w:bookmarkStart w:colFirst="0" w:colLast="0" w:name="h.ixzwgcmdguhx" w:id="2"/>
+        <w:pStyle w:val="Heading1"/>
+        <w:spacing w:after="280" w:before="120" w:line="360" w:lineRule="auto"/>
+        <w:ind w:left="0" w:right="0" w:firstLine="0"/>
+        <w:contextualSpacing w:val="0"/>
+        <w:jc w:val="both"/>
+      </w:pPr>
+      <w:bookmarkStart w:colFirst="0" w:colLast="0" w:name="h.gaf40ng0m98a" w:id="2"/>
       <w:bookmarkEnd w:id="2"/>
       <w:r>
         <w:rPr>
-          <w:rtl w:val="0"/>
-        </w:rPr>
-      </w:r>
-    </w:p>
-    <w:p>
-      <w:pPr>
-        <w:contextualSpacing w:val="0"/>
-      </w:pPr>
-      <w:bookmarkStart w:colFirst="0" w:colLast="0" w:name="h.i7ux7i7zou2v" w:id="3"/>
-      <w:bookmarkEnd w:id="3"/>
-      <w:r>
-        <w:rPr>
-          <w:rtl w:val="0"/>
-        </w:rPr>
-      </w:r>
-    </w:p>
-    <w:p>
-      <w:r>
-        <w:br w:type="page"/>
-      </w:r>
-    </w:p>
-    <w:p>
-      <w:pPr>
-        <w:contextualSpacing w:val="0"/>
-      </w:pPr>
-      <w:bookmarkStart w:colFirst="0" w:colLast="0" w:name="h.ndh8lhgu8720" w:id="4"/>
-      <w:bookmarkEnd w:id="4"/>
-      <w:r>
-        <w:rPr>
-          <w:rtl w:val="0"/>
-        </w:rPr>
-      </w:r>
-    </w:p>
-    <w:p>
-      <w:pPr>
-        <w:pStyle w:val="Heading1"/>
-        <w:contextualSpacing w:val="0"/>
-      </w:pPr>
-      <w:bookmarkStart w:colFirst="0" w:colLast="0" w:name="h.gaf40ng0m98a" w:id="5"/>
-      <w:bookmarkEnd w:id="5"/>
-      <w:r>
-        <w:rPr>
-          <w:rtl w:val="0"/>
-        </w:rPr>
-        <w:t xml:space="preserve">2 Table of Contents</w:t>
+          <w:rFonts w:ascii="Arial" w:cs="Arial" w:eastAsia="Arial" w:hAnsi="Arial"/>
+          <w:b w:val="1"/>
+          <w:i w:val="0"/>
+          <w:color w:val="007dd6"/>
+          <w:sz w:val="48"/>
+          <w:szCs w:val="48"/>
+          <w:u w:val="none"/>
+          <w:rtl w:val="0"/>
+        </w:rPr>
+        <w:t xml:space="preserve">2 </w:t>
+      </w:r>
+      <w:r>
+        <w:rPr>
+          <w:rFonts w:ascii="Arial" w:cs="Arial" w:eastAsia="Arial" w:hAnsi="Arial"/>
+          <w:b w:val="1"/>
+          <w:i w:val="0"/>
+          <w:color w:val="007dd6"/>
+          <w:sz w:val="48"/>
+          <w:szCs w:val="48"/>
+          <w:u w:val="none"/>
+          <w:rtl w:val="0"/>
+        </w:rPr>
+        <w:t xml:space="preserve">TABLE OF CONTENTS</w:t>
       </w:r>
     </w:p>
     <w:tbl>
@@ -1258,7 +1487,7 @@
                   <w:u w:val="single"/>
                   <w:rtl w:val="0"/>
                 </w:rPr>
-                <w:t xml:space="preserve">1 Revisions</w:t>
+                <w:t xml:space="preserve">1 REVISIONS</w:t>
               </w:r>
             </w:hyperlink>
             <w:r>
@@ -1323,7 +1552,7 @@
                   <w:u w:val="single"/>
                   <w:rtl w:val="0"/>
                 </w:rPr>
-                <w:t xml:space="preserve">2 Table of Contents</w:t>
+                <w:t xml:space="preserve">2 TABLE OF CONTENTS</w:t>
               </w:r>
             </w:hyperlink>
             <w:r>
@@ -1381,14 +1610,14 @@
               <w:contextualSpacing w:val="0"/>
               <w:jc w:val="left"/>
             </w:pPr>
-            <w:hyperlink w:anchor="h.47hcozqo5uyo">
+            <w:hyperlink w:anchor="h.em913aiezmkv">
               <w:r>
                 <w:rPr>
                   <w:color w:val="1155cc"/>
                   <w:u w:val="single"/>
                   <w:rtl w:val="0"/>
                 </w:rPr>
-                <w:t xml:space="preserve">3 Introduction</w:t>
+                <w:t xml:space="preserve">3 INTRODUCTION</w:t>
               </w:r>
             </w:hyperlink>
             <w:r>
@@ -1583,7 +1812,7 @@
                   <w:u w:val="single"/>
                   <w:rtl w:val="0"/>
                 </w:rPr>
-                <w:t xml:space="preserve">3.3 Reference</w:t>
+                <w:t xml:space="preserve">3.3 References</w:t>
               </w:r>
             </w:hyperlink>
             <w:r>
@@ -1616,7 +1845,7 @@
               <w:rPr>
                 <w:rtl w:val="0"/>
               </w:rPr>
-              <w:t xml:space="preserve">4</w:t>
+              <w:t xml:space="preserve">3</w:t>
             </w:r>
           </w:p>
         </w:tc>
@@ -1648,7 +1877,7 @@
                   <w:u w:val="single"/>
                   <w:rtl w:val="0"/>
                 </w:rPr>
-                <w:t xml:space="preserve">4 Goals</w:t>
+                <w:t xml:space="preserve">4 GOALS</w:t>
               </w:r>
             </w:hyperlink>
             <w:r>
@@ -1713,7 +1942,7 @@
                   <w:u w:val="single"/>
                   <w:rtl w:val="0"/>
                 </w:rPr>
-                <w:t xml:space="preserve">4.1 Feature</w:t>
+                <w:t xml:space="preserve">4.1 Features</w:t>
               </w:r>
             </w:hyperlink>
             <w:r>
@@ -1746,7 +1975,7 @@
               <w:rPr>
                 <w:rtl w:val="0"/>
               </w:rPr>
-              <w:t xml:space="preserve">5</w:t>
+              <w:t xml:space="preserve">4</w:t>
             </w:r>
           </w:p>
         </w:tc>
@@ -1811,7 +2040,7 @@
               <w:rPr>
                 <w:rtl w:val="0"/>
               </w:rPr>
-              <w:t xml:space="preserve">5</w:t>
+              <w:t xml:space="preserve">4</w:t>
             </w:r>
           </w:p>
         </w:tc>
@@ -1876,7 +2105,7 @@
               <w:rPr>
                 <w:rtl w:val="0"/>
               </w:rPr>
-              <w:t xml:space="preserve">5</w:t>
+              <w:t xml:space="preserve">4</w:t>
             </w:r>
           </w:p>
         </w:tc>
@@ -1941,6 +2170,71 @@
               <w:rPr>
                 <w:rtl w:val="0"/>
               </w:rPr>
+              <w:t xml:space="preserve">4</w:t>
+            </w:r>
+          </w:p>
+        </w:tc>
+      </w:tr>
+      <w:tr>
+        <w:tc>
+          <w:tcPr>
+            <w:tcMar>
+              <w:top w:w="100.0" w:type="dxa"/>
+              <w:left w:w="360.0" w:type="dxa"/>
+              <w:bottom w:w="100.0" w:type="dxa"/>
+              <w:right w:w="100.0" w:type="dxa"/>
+            </w:tcMar>
+          </w:tcPr>
+          <w:p>
+            <w:pPr>
+              <w:keepNext w:val="0"/>
+              <w:keepLines w:val="0"/>
+              <w:widowControl w:val="0"/>
+              <w:spacing w:after="0" w:before="0" w:line="276" w:lineRule="auto"/>
+              <w:ind w:left="0" w:right="0" w:firstLine="0"/>
+              <w:contextualSpacing w:val="0"/>
+              <w:jc w:val="left"/>
+            </w:pPr>
+            <w:hyperlink w:anchor="h.ajoreokeshuv">
+              <w:r>
+                <w:rPr>
+                  <w:color w:val="1155cc"/>
+                  <w:u w:val="single"/>
+                  <w:rtl w:val="0"/>
+                </w:rPr>
+                <w:t xml:space="preserve">4.5 Development Time</w:t>
+              </w:r>
+            </w:hyperlink>
+            <w:r>
+              <w:rPr>
+                <w:rtl w:val="0"/>
+              </w:rPr>
+            </w:r>
+          </w:p>
+        </w:tc>
+        <w:tc>
+          <w:tcPr>
+            <w:tcMar>
+              <w:top w:w="100.0" w:type="dxa"/>
+              <w:left w:w="100.0" w:type="dxa"/>
+              <w:bottom w:w="100.0" w:type="dxa"/>
+              <w:right w:w="100.0" w:type="dxa"/>
+            </w:tcMar>
+          </w:tcPr>
+          <w:p>
+            <w:pPr>
+              <w:keepNext w:val="0"/>
+              <w:keepLines w:val="0"/>
+              <w:widowControl w:val="0"/>
+              <w:spacing w:after="0" w:before="0" w:line="276" w:lineRule="auto"/>
+              <w:ind w:left="0" w:right="0" w:firstLine="0"/>
+              <w:contextualSpacing w:val="0"/>
+              <w:jc w:val="right"/>
+            </w:pPr>
+            <w:r>
+              <w:rPr>
+                <w:rtl w:val="0"/>
+              </w:rPr>
               <w:t xml:space="preserve">5</w:t>
             </w:r>
           </w:p>
@@ -1949,8 +2243,51 @@
     </w:tbl>
     <w:p>
       <w:pPr>
-        <w:contextualSpacing w:val="0"/>
-      </w:pPr>
+        <w:spacing w:after="280" w:before="120" w:line="360" w:lineRule="auto"/>
+        <w:contextualSpacing w:val="0"/>
+        <w:jc w:val="both"/>
+      </w:pPr>
+      <w:r>
+        <w:rPr>
+          <w:rtl w:val="0"/>
+        </w:rPr>
+      </w:r>
+    </w:p>
+    <w:p>
+      <w:pPr>
+        <w:spacing w:after="280" w:before="120" w:line="360" w:lineRule="auto"/>
+        <w:contextualSpacing w:val="0"/>
+        <w:jc w:val="both"/>
+      </w:pPr>
+      <w:r>
+        <w:rPr>
+          <w:rtl w:val="0"/>
+        </w:rPr>
+      </w:r>
+    </w:p>
+    <w:p>
+      <w:pPr>
+        <w:contextualSpacing w:val="0"/>
+      </w:pPr>
+      <w:bookmarkStart w:colFirst="0" w:colLast="0" w:name="h.pvwj5zoopuyj" w:id="3"/>
+      <w:bookmarkEnd w:id="3"/>
+      <w:r>
+        <w:rPr>
+          <w:rtl w:val="0"/>
+        </w:rPr>
+      </w:r>
+    </w:p>
+    <w:p>
+      <w:r>
+        <w:br w:type="page"/>
+      </w:r>
+    </w:p>
+    <w:p>
+      <w:pPr>
+        <w:contextualSpacing w:val="0"/>
+      </w:pPr>
+      <w:bookmarkStart w:colFirst="0" w:colLast="0" w:name="h.dlb1bvqiqvl5" w:id="4"/>
+      <w:bookmarkEnd w:id="4"/>
       <w:r>
         <w:rPr>
           <w:rtl w:val="0"/>
@@ -1960,170 +2297,202 @@
     <w:p>
       <w:pPr>
         <w:pStyle w:val="Heading1"/>
-        <w:contextualSpacing w:val="0"/>
-      </w:pPr>
-      <w:bookmarkStart w:colFirst="0" w:colLast="0" w:name="h.b0vie8b5ov2m" w:id="6"/>
+        <w:spacing w:after="280" w:before="120" w:line="360" w:lineRule="auto"/>
+        <w:ind w:left="0" w:right="0" w:firstLine="0"/>
+        <w:contextualSpacing w:val="0"/>
+        <w:jc w:val="both"/>
+      </w:pPr>
+      <w:bookmarkStart w:colFirst="0" w:colLast="0" w:name="h.em913aiezmkv" w:id="5"/>
+      <w:bookmarkEnd w:id="5"/>
+      <w:r>
+        <w:rPr>
+          <w:rFonts w:ascii="Arial" w:cs="Arial" w:eastAsia="Arial" w:hAnsi="Arial"/>
+          <w:b w:val="1"/>
+          <w:i w:val="0"/>
+          <w:color w:val="007dd6"/>
+          <w:sz w:val="48"/>
+          <w:szCs w:val="48"/>
+          <w:u w:val="none"/>
+          <w:rtl w:val="0"/>
+        </w:rPr>
+        <w:t xml:space="preserve">3 </w:t>
+      </w:r>
+      <w:r>
+        <w:rPr>
+          <w:rFonts w:ascii="Arial" w:cs="Arial" w:eastAsia="Arial" w:hAnsi="Arial"/>
+          <w:b w:val="1"/>
+          <w:i w:val="0"/>
+          <w:color w:val="007dd6"/>
+          <w:sz w:val="48"/>
+          <w:szCs w:val="48"/>
+          <w:u w:val="none"/>
+          <w:rtl w:val="0"/>
+        </w:rPr>
+        <w:t xml:space="preserve">INTRODUCTION</w:t>
+      </w:r>
+    </w:p>
+    <w:p>
+      <w:pPr>
+        <w:pStyle w:val="Heading2"/>
+        <w:spacing w:after="240" w:before="120" w:line="360" w:lineRule="auto"/>
+        <w:ind w:left="0" w:right="0" w:firstLine="0"/>
+        <w:contextualSpacing w:val="0"/>
+        <w:jc w:val="both"/>
+      </w:pPr>
+      <w:bookmarkStart w:colFirst="0" w:colLast="0" w:name="h.2dkzfa3apigz" w:id="6"/>
       <w:bookmarkEnd w:id="6"/>
       <w:r>
         <w:rPr>
-          <w:rtl w:val="0"/>
-        </w:rPr>
-      </w:r>
-    </w:p>
-    <w:p>
-      <w:pPr>
-        <w:pStyle w:val="Heading1"/>
-        <w:contextualSpacing w:val="0"/>
-      </w:pPr>
-      <w:bookmarkStart w:colFirst="0" w:colLast="0" w:name="h.4n5xy6li9ljv" w:id="7"/>
+          <w:rFonts w:ascii="Arial" w:cs="Arial" w:eastAsia="Arial" w:hAnsi="Arial"/>
+          <w:b w:val="1"/>
+          <w:i w:val="0"/>
+          <w:color w:val="007dd6"/>
+          <w:sz w:val="40"/>
+          <w:szCs w:val="40"/>
+          <w:u w:val="none"/>
+          <w:rtl w:val="0"/>
+        </w:rPr>
+        <w:t xml:space="preserve">3.1 </w:t>
+      </w:r>
+      <w:r>
+        <w:rPr>
+          <w:rFonts w:ascii="Arial" w:cs="Arial" w:eastAsia="Arial" w:hAnsi="Arial"/>
+          <w:b w:val="1"/>
+          <w:i w:val="0"/>
+          <w:color w:val="007dd6"/>
+          <w:sz w:val="40"/>
+          <w:szCs w:val="40"/>
+          <w:u w:val="none"/>
+          <w:rtl w:val="0"/>
+        </w:rPr>
+        <w:t xml:space="preserve">Purpose</w:t>
+      </w:r>
+    </w:p>
+    <w:p>
+      <w:pPr>
+        <w:spacing w:line="331.2" w:lineRule="auto"/>
+        <w:ind w:firstLine="720"/>
+        <w:contextualSpacing w:val="0"/>
+        <w:jc w:val="both"/>
+      </w:pPr>
+      <w:r>
+        <w:rPr>
+          <w:rtl w:val="0"/>
+        </w:rPr>
+        <w:t xml:space="preserve">The purpose of this Project Goals document is to define the target of our end product, that will be based on the research of the currently existing market, and we think is achievable during the time frame of the Capstone course. This document acts as a guide for later stages in the development process, including validation and verification.</w:t>
+      </w:r>
+    </w:p>
+    <w:p>
+      <w:pPr>
+        <w:contextualSpacing w:val="0"/>
+      </w:pPr>
+      <w:r>
+        <w:rPr>
+          <w:rtl w:val="0"/>
+        </w:rPr>
+      </w:r>
+    </w:p>
+    <w:p>
+      <w:pPr>
+        <w:pStyle w:val="Heading2"/>
+        <w:spacing w:after="240" w:before="120" w:line="360" w:lineRule="auto"/>
+        <w:ind w:left="0" w:right="0" w:firstLine="0"/>
+        <w:contextualSpacing w:val="0"/>
+        <w:jc w:val="both"/>
+      </w:pPr>
+      <w:bookmarkStart w:colFirst="0" w:colLast="0" w:name="h.afio5siyh35q" w:id="7"/>
       <w:bookmarkEnd w:id="7"/>
       <w:r>
         <w:rPr>
-          <w:rtl w:val="0"/>
-        </w:rPr>
-      </w:r>
-    </w:p>
-    <w:p>
-      <w:pPr>
-        <w:pStyle w:val="Heading1"/>
-        <w:contextualSpacing w:val="0"/>
-      </w:pPr>
-      <w:bookmarkStart w:colFirst="0" w:colLast="0" w:name="h.azafssqtcoub" w:id="8"/>
+          <w:rFonts w:ascii="Arial" w:cs="Arial" w:eastAsia="Arial" w:hAnsi="Arial"/>
+          <w:b w:val="1"/>
+          <w:i w:val="0"/>
+          <w:color w:val="007dd6"/>
+          <w:sz w:val="40"/>
+          <w:szCs w:val="40"/>
+          <w:u w:val="none"/>
+          <w:rtl w:val="0"/>
+        </w:rPr>
+        <w:t xml:space="preserve">3.2 </w:t>
+      </w:r>
+      <w:r>
+        <w:rPr>
+          <w:rFonts w:ascii="Arial" w:cs="Arial" w:eastAsia="Arial" w:hAnsi="Arial"/>
+          <w:b w:val="1"/>
+          <w:i w:val="0"/>
+          <w:color w:val="007dd6"/>
+          <w:sz w:val="40"/>
+          <w:szCs w:val="40"/>
+          <w:u w:val="none"/>
+          <w:rtl w:val="0"/>
+        </w:rPr>
+        <w:t xml:space="preserve">Scope</w:t>
+      </w:r>
+    </w:p>
+    <w:p>
+      <w:pPr>
+        <w:ind w:firstLine="720"/>
+        <w:contextualSpacing w:val="0"/>
+        <w:jc w:val="both"/>
+      </w:pPr>
+      <w:r>
+        <w:rPr>
+          <w:rtl w:val="0"/>
+        </w:rPr>
+        <w:t xml:space="preserve">This document focuses on </w:t>
+      </w:r>
+      <w:r>
+        <w:rPr>
+          <w:rtl w:val="0"/>
+        </w:rPr>
+        <w:t xml:space="preserve">the high-level description of the project goals and methods to determine whether the final product has met our goal.</w:t>
+      </w:r>
+    </w:p>
+    <w:p>
+      <w:pPr>
+        <w:contextualSpacing w:val="0"/>
+      </w:pPr>
+      <w:r>
+        <w:rPr>
+          <w:rtl w:val="0"/>
+        </w:rPr>
+      </w:r>
+    </w:p>
+    <w:p>
+      <w:pPr>
+        <w:pStyle w:val="Heading2"/>
+        <w:spacing w:after="240" w:before="120" w:line="360" w:lineRule="auto"/>
+        <w:ind w:left="0" w:right="0" w:firstLine="0"/>
+        <w:contextualSpacing w:val="0"/>
+        <w:jc w:val="both"/>
+      </w:pPr>
+      <w:bookmarkStart w:colFirst="0" w:colLast="0" w:name="h.c0bj5kat9v09" w:id="8"/>
       <w:bookmarkEnd w:id="8"/>
       <w:r>
         <w:rPr>
-          <w:rtl w:val="0"/>
-        </w:rPr>
-      </w:r>
-    </w:p>
-    <w:p>
-      <w:pPr>
-        <w:pStyle w:val="Heading1"/>
-        <w:contextualSpacing w:val="0"/>
-      </w:pPr>
-      <w:bookmarkStart w:colFirst="0" w:colLast="0" w:name="h.it0nfoqnodjy" w:id="9"/>
-      <w:bookmarkEnd w:id="9"/>
-      <w:r>
-        <w:rPr>
-          <w:rtl w:val="0"/>
-        </w:rPr>
-      </w:r>
-    </w:p>
-    <w:p>
-      <w:r>
-        <w:br w:type="page"/>
-      </w:r>
-    </w:p>
-    <w:p>
-      <w:pPr>
-        <w:pStyle w:val="Heading1"/>
-        <w:contextualSpacing w:val="0"/>
-      </w:pPr>
-      <w:bookmarkStart w:colFirst="0" w:colLast="0" w:name="h.bifs6emf4d06" w:id="10"/>
-      <w:bookmarkEnd w:id="10"/>
-      <w:r>
-        <w:rPr>
-          <w:rtl w:val="0"/>
-        </w:rPr>
-      </w:r>
-    </w:p>
-    <w:p>
-      <w:pPr>
-        <w:pStyle w:val="Heading1"/>
-        <w:contextualSpacing w:val="0"/>
-      </w:pPr>
-      <w:bookmarkStart w:colFirst="0" w:colLast="0" w:name="h.47hcozqo5uyo" w:id="11"/>
-      <w:bookmarkEnd w:id="11"/>
-      <w:r>
-        <w:rPr>
-          <w:rtl w:val="0"/>
-        </w:rPr>
-        <w:t xml:space="preserve">3 Introduction</w:t>
-      </w:r>
-    </w:p>
-    <w:p>
-      <w:pPr>
-        <w:pStyle w:val="Heading2"/>
-        <w:contextualSpacing w:val="0"/>
-      </w:pPr>
-      <w:bookmarkStart w:colFirst="0" w:colLast="0" w:name="h.2dkzfa3apigz" w:id="12"/>
-      <w:bookmarkEnd w:id="12"/>
-      <w:r>
-        <w:rPr>
-          <w:rtl w:val="0"/>
-        </w:rPr>
-        <w:t xml:space="preserve">3.1 Purpose</w:t>
-      </w:r>
-    </w:p>
-    <w:p>
-      <w:pPr>
-        <w:spacing w:line="331.2" w:lineRule="auto"/>
-        <w:contextualSpacing w:val="0"/>
-      </w:pPr>
-      <w:r>
-        <w:rPr>
-          <w:rtl w:val="0"/>
-        </w:rPr>
-        <w:t xml:space="preserve">The purpose of this Project Goals document is to define the target of our end product base on the research of currently existing products. This document acts as a guide for later stages in the development process, including validation and verification.</w:t>
-      </w:r>
-    </w:p>
-    <w:p>
-      <w:pPr>
-        <w:contextualSpacing w:val="0"/>
-      </w:pPr>
-      <w:r>
-        <w:rPr>
-          <w:rtl w:val="0"/>
-        </w:rPr>
-      </w:r>
-    </w:p>
-    <w:p>
-      <w:pPr>
-        <w:pStyle w:val="Heading2"/>
-        <w:contextualSpacing w:val="0"/>
-      </w:pPr>
-      <w:bookmarkStart w:colFirst="0" w:colLast="0" w:name="h.afio5siyh35q" w:id="13"/>
-      <w:bookmarkEnd w:id="13"/>
-      <w:r>
-        <w:rPr>
-          <w:rtl w:val="0"/>
-        </w:rPr>
-        <w:t xml:space="preserve">3.2 Scope</w:t>
-      </w:r>
-    </w:p>
-    <w:p>
-      <w:pPr>
-        <w:contextualSpacing w:val="0"/>
-      </w:pPr>
-      <w:r>
-        <w:rPr>
-          <w:rtl w:val="0"/>
-        </w:rPr>
-        <w:t xml:space="preserve">The focus of this document is on high-level description of project goals and means to determine if final product meets the goals.</w:t>
-      </w:r>
-    </w:p>
-    <w:p>
-      <w:pPr>
-        <w:contextualSpacing w:val="0"/>
-      </w:pPr>
-      <w:r>
-        <w:rPr>
-          <w:rtl w:val="0"/>
-        </w:rPr>
-      </w:r>
-    </w:p>
-    <w:p>
-      <w:pPr>
-        <w:pStyle w:val="Heading2"/>
-        <w:contextualSpacing w:val="0"/>
-      </w:pPr>
-      <w:bookmarkStart w:colFirst="0" w:colLast="0" w:name="h.c0bj5kat9v09" w:id="14"/>
-      <w:bookmarkEnd w:id="14"/>
-      <w:r>
-        <w:rPr>
-          <w:rtl w:val="0"/>
-        </w:rPr>
-        <w:t xml:space="preserve">3.3 Reference</w:t>
+          <w:rFonts w:ascii="Arial" w:cs="Arial" w:eastAsia="Arial" w:hAnsi="Arial"/>
+          <w:b w:val="1"/>
+          <w:i w:val="0"/>
+          <w:color w:val="007dd6"/>
+          <w:sz w:val="40"/>
+          <w:szCs w:val="40"/>
+          <w:u w:val="none"/>
+          <w:rtl w:val="0"/>
+        </w:rPr>
+        <w:t xml:space="preserve">3.3 </w:t>
+      </w:r>
+      <w:r>
+        <w:rPr>
+          <w:rFonts w:ascii="Arial" w:cs="Arial" w:eastAsia="Arial" w:hAnsi="Arial"/>
+          <w:b w:val="1"/>
+          <w:i w:val="0"/>
+          <w:color w:val="007dd6"/>
+          <w:sz w:val="40"/>
+          <w:szCs w:val="40"/>
+          <w:u w:val="none"/>
+          <w:rtl w:val="0"/>
+        </w:rPr>
+        <w:t xml:space="preserve">References</w:t>
       </w:r>
     </w:p>
     <w:p>
@@ -2137,7 +2506,7 @@
         </w:rPr>
         <w:t xml:space="preserve">[1] “Foosball Rules” Internet: </w:t>
       </w:r>
-      <w:hyperlink r:id="rId5">
+      <w:hyperlink r:id="rId6">
         <w:r>
           <w:rPr>
             <w:color w:val="1155cc"/>
@@ -2165,7 +2534,7 @@
         </w:rPr>
         <w:t xml:space="preserve">[2] Michael Aeberhard,  Shane Connelly,  Evan Tarr, and  Nardis Walker. fall 2007. Single Player Foosball Table with an Autonomous Opponent. Available: </w:t>
       </w:r>
-      <w:hyperlink r:id="rId6">
+      <w:hyperlink r:id="rId7">
         <w:r>
           <w:rPr>
             <w:color w:val="1155cc"/>
@@ -2191,7 +2560,7 @@
         </w:rPr>
         <w:t xml:space="preserve">[3] “NetFoos Box Statics” Internet: </w:t>
       </w:r>
-      <w:hyperlink r:id="rId7">
+      <w:hyperlink r:id="rId8">
         <w:r>
           <w:rPr>
             <w:color w:val="1155cc"/>
@@ -2210,124 +2579,68 @@
     </w:p>
     <w:p>
       <w:pPr>
-        <w:ind w:left="0" w:firstLine="0"/>
-        <w:contextualSpacing w:val="0"/>
-      </w:pPr>
-      <w:r>
-        <w:rPr>
-          <w:rtl w:val="0"/>
-        </w:rPr>
-      </w:r>
-    </w:p>
-    <w:p>
-      <w:pPr>
-        <w:ind w:left="0" w:firstLine="0"/>
-        <w:contextualSpacing w:val="0"/>
-      </w:pPr>
-      <w:r>
-        <w:rPr>
-          <w:rtl w:val="0"/>
-        </w:rPr>
-      </w:r>
-    </w:p>
-    <w:p>
-      <w:pPr>
-        <w:ind w:left="0" w:firstLine="0"/>
-        <w:contextualSpacing w:val="0"/>
-      </w:pPr>
-      <w:r>
-        <w:rPr>
-          <w:rtl w:val="0"/>
-        </w:rPr>
-      </w:r>
-    </w:p>
-    <w:p>
-      <w:pPr>
-        <w:ind w:left="0" w:firstLine="0"/>
-        <w:contextualSpacing w:val="0"/>
-      </w:pPr>
-      <w:r>
-        <w:rPr>
-          <w:rtl w:val="0"/>
-        </w:rPr>
-      </w:r>
-    </w:p>
-    <w:tbl>
-      <w:tblPr>
-        <w:tblStyle w:val="Table4"/>
-        <w:bidi w:val="0"/>
-        <w:tblW w:w="9360.0" w:type="dxa"/>
-        <w:jc w:val="left"/>
-        <w:tblBorders>
-          <w:top w:color="000000" w:space="0" w:sz="0" w:val="nil"/>
-          <w:left w:color="000000" w:space="0" w:sz="0" w:val="nil"/>
-          <w:bottom w:color="000000" w:space="0" w:sz="0" w:val="nil"/>
-          <w:right w:color="000000" w:space="0" w:sz="0" w:val="nil"/>
-          <w:insideH w:color="000000" w:space="0" w:sz="0" w:val="nil"/>
-          <w:insideV w:color="000000" w:space="0" w:sz="0" w:val="nil"/>
-        </w:tblBorders>
-        <w:tblLayout w:type="fixed"/>
-        <w:tblLook w:val="0600"/>
-      </w:tblPr>
-      <w:tblGrid>
-        <w:gridCol w:w="9360"/>
-        <w:tblGridChange w:id="0">
-          <w:tblGrid>
-            <w:gridCol w:w="9360"/>
-          </w:tblGrid>
-        </w:tblGridChange>
-      </w:tblGrid>
-      <w:tr>
-        <w:tc>
-          <w:tcPr>
-            <w:tcMar>
-              <w:top w:w="100.0" w:type="dxa"/>
-              <w:left w:w="100.0" w:type="dxa"/>
-              <w:bottom w:w="100.0" w:type="dxa"/>
-              <w:right w:w="100.0" w:type="dxa"/>
-            </w:tcMar>
-          </w:tcPr>
-          <w:p>
-            <w:pPr>
-              <w:contextualSpacing w:val="0"/>
-            </w:pPr>
-            <w:r>
-              <w:rPr>
-                <w:rtl w:val="0"/>
-              </w:rPr>
-            </w:r>
-          </w:p>
-        </w:tc>
-      </w:tr>
-    </w:tbl>
-    <w:p>
-      <w:pPr>
-        <w:contextualSpacing w:val="0"/>
-      </w:pPr>
-      <w:bookmarkStart w:colFirst="0" w:colLast="0" w:name="h.qaum1fjb19lm" w:id="15"/>
-      <w:bookmarkEnd w:id="15"/>
-      <w:r>
-        <w:rPr>
-          <w:rtl w:val="0"/>
-        </w:rPr>
-      </w:r>
-    </w:p>
-    <w:p>
-      <w:pPr>
-        <w:contextualSpacing w:val="0"/>
-      </w:pPr>
-      <w:bookmarkStart w:colFirst="0" w:colLast="0" w:name="h.hdnzfwpchrbe" w:id="16"/>
-      <w:bookmarkEnd w:id="16"/>
-      <w:r>
-        <w:rPr>
-          <w:rtl w:val="0"/>
-        </w:rPr>
-      </w:r>
-    </w:p>
-    <w:p>
-      <w:pPr>
-        <w:contextualSpacing w:val="0"/>
-      </w:pPr>
+        <w:contextualSpacing w:val="0"/>
+      </w:pPr>
+      <w:r>
+        <w:rPr>
+          <w:rtl w:val="0"/>
+        </w:rPr>
+      </w:r>
+    </w:p>
+    <w:p>
+      <w:pPr>
+        <w:contextualSpacing w:val="0"/>
+      </w:pPr>
+      <w:r>
+        <w:rPr>
+          <w:rtl w:val="0"/>
+        </w:rPr>
+      </w:r>
+    </w:p>
+    <w:p>
+      <w:pPr>
+        <w:contextualSpacing w:val="0"/>
+      </w:pPr>
+      <w:r>
+        <w:rPr>
+          <w:rtl w:val="0"/>
+        </w:rPr>
+      </w:r>
+    </w:p>
+    <w:p>
+      <w:pPr>
+        <w:keepNext w:val="0"/>
+        <w:keepLines w:val="0"/>
+        <w:spacing w:after="280" w:before="120" w:line="360" w:lineRule="auto"/>
+        <w:contextualSpacing w:val="0"/>
+        <w:jc w:val="both"/>
+      </w:pPr>
+      <w:r>
+        <w:rPr>
+          <w:rtl w:val="0"/>
+        </w:rPr>
+      </w:r>
+    </w:p>
+    <w:p>
+      <w:pPr>
+        <w:keepNext w:val="0"/>
+        <w:keepLines w:val="0"/>
+        <w:spacing w:after="280" w:before="120" w:line="360" w:lineRule="auto"/>
+        <w:contextualSpacing w:val="0"/>
+        <w:jc w:val="both"/>
+      </w:pPr>
+      <w:r>
+        <w:rPr>
+          <w:rtl w:val="0"/>
+        </w:rPr>
+      </w:r>
+    </w:p>
+    <w:p>
+      <w:pPr>
+        <w:contextualSpacing w:val="0"/>
+      </w:pPr>
+      <w:bookmarkStart w:colFirst="0" w:colLast="0" w:name="h.ozztgxnir2gl" w:id="9"/>
+      <w:bookmarkEnd w:id="9"/>
       <w:r>
         <w:rPr>
           <w:rtl w:val="0"/>
@@ -2337,6 +2650,18 @@
     <w:p>
       <w:r>
         <w:br w:type="page"/>
+      </w:r>
+    </w:p>
+    <w:p>
+      <w:pPr>
+        <w:contextualSpacing w:val="0"/>
+      </w:pPr>
+      <w:bookmarkStart w:colFirst="0" w:colLast="0" w:name="h.6xov4159ur9b" w:id="10"/>
+      <w:bookmarkEnd w:id="10"/>
+      <w:r>
+        <w:rPr>
+          <w:rtl w:val="0"/>
+        </w:rPr>
       </w:r>
     </w:p>
     <w:p>
@@ -2344,30 +2669,75 @@
         <w:pStyle w:val="Heading1"/>
         <w:keepNext w:val="0"/>
         <w:keepLines w:val="0"/>
-        <w:spacing w:line="331.2" w:lineRule="auto"/>
-        <w:contextualSpacing w:val="0"/>
-      </w:pPr>
-      <w:bookmarkStart w:colFirst="0" w:colLast="0" w:name="h.mlx2hf95mpah" w:id="17"/>
-      <w:bookmarkEnd w:id="17"/>
-      <w:r>
-        <w:rPr>
-          <w:rtl w:val="0"/>
-        </w:rPr>
-        <w:t xml:space="preserve">4 Goals</w:t>
+        <w:spacing w:after="280" w:before="120" w:line="360" w:lineRule="auto"/>
+        <w:ind w:left="0" w:right="0" w:firstLine="0"/>
+        <w:contextualSpacing w:val="0"/>
+        <w:jc w:val="both"/>
+      </w:pPr>
+      <w:bookmarkStart w:colFirst="0" w:colLast="0" w:name="h.mlx2hf95mpah" w:id="11"/>
+      <w:bookmarkEnd w:id="11"/>
+      <w:r>
+        <w:rPr>
+          <w:rFonts w:ascii="Arial" w:cs="Arial" w:eastAsia="Arial" w:hAnsi="Arial"/>
+          <w:b w:val="1"/>
+          <w:i w:val="0"/>
+          <w:color w:val="007dd6"/>
+          <w:sz w:val="48"/>
+          <w:szCs w:val="48"/>
+          <w:u w:val="none"/>
+          <w:rtl w:val="0"/>
+        </w:rPr>
+        <w:t xml:space="preserve">4 </w:t>
+      </w:r>
+      <w:r>
+        <w:rPr>
+          <w:rFonts w:ascii="Arial" w:cs="Arial" w:eastAsia="Arial" w:hAnsi="Arial"/>
+          <w:b w:val="1"/>
+          <w:i w:val="0"/>
+          <w:color w:val="007dd6"/>
+          <w:sz w:val="48"/>
+          <w:szCs w:val="48"/>
+          <w:u w:val="none"/>
+          <w:rtl w:val="0"/>
+        </w:rPr>
+        <w:t xml:space="preserve">GOALS</w:t>
       </w:r>
     </w:p>
     <w:p>
       <w:pPr>
         <w:pStyle w:val="Heading2"/>
-        <w:contextualSpacing w:val="0"/>
-      </w:pPr>
-      <w:bookmarkStart w:colFirst="0" w:colLast="0" w:name="h.3sndu5uz4snh" w:id="18"/>
-      <w:bookmarkEnd w:id="18"/>
-      <w:r>
-        <w:rPr>
-          <w:rtl w:val="0"/>
-        </w:rPr>
-        <w:t xml:space="preserve">4.1 Feature</w:t>
+        <w:spacing w:after="240" w:before="120" w:line="360" w:lineRule="auto"/>
+        <w:ind w:left="0" w:right="0" w:firstLine="0"/>
+        <w:contextualSpacing w:val="0"/>
+        <w:jc w:val="both"/>
+      </w:pPr>
+      <w:bookmarkStart w:colFirst="0" w:colLast="0" w:name="h.3sndu5uz4snh" w:id="12"/>
+      <w:bookmarkEnd w:id="12"/>
+      <w:r>
+        <w:rPr>
+          <w:rFonts w:ascii="Arial" w:cs="Arial" w:eastAsia="Arial" w:hAnsi="Arial"/>
+          <w:b w:val="1"/>
+          <w:i w:val="0"/>
+          <w:color w:val="007dd6"/>
+          <w:sz w:val="40"/>
+          <w:szCs w:val="40"/>
+          <w:u w:val="none"/>
+          <w:rtl w:val="0"/>
+        </w:rPr>
+        <w:t xml:space="preserve">4.1 </w:t>
+      </w:r>
+      <w:r>
+        <w:rPr>
+          <w:rFonts w:ascii="Arial" w:cs="Arial" w:eastAsia="Arial" w:hAnsi="Arial"/>
+          <w:b w:val="1"/>
+          <w:i w:val="0"/>
+          <w:color w:val="007dd6"/>
+          <w:sz w:val="40"/>
+          <w:szCs w:val="40"/>
+          <w:u w:val="none"/>
+          <w:rtl w:val="0"/>
+        </w:rPr>
+        <w:t xml:space="preserve">Features</w:t>
       </w:r>
     </w:p>
     <w:p>
@@ -2378,13 +2748,14 @@
         </w:numPr>
         <w:ind w:left="720" w:hanging="360"/>
         <w:contextualSpacing w:val="1"/>
+        <w:jc w:val="both"/>
         <w:rPr/>
       </w:pPr>
       <w:r>
         <w:rPr>
           <w:rtl w:val="0"/>
         </w:rPr>
-        <w:t xml:space="preserve">The system shall follow the basic foosball rules</w:t>
+        <w:t xml:space="preserve">The system shall follow the basic rules of foosball</w:t>
       </w:r>
       <w:r>
         <w:rPr>
@@ -2395,7 +2766,6 @@
       </w:r>
       <w:r>
         <w:rPr>
-          <w:b w:val="1"/>
           <w:rtl w:val="0"/>
         </w:rPr>
         <w:t xml:space="preserve">.</w:t>
@@ -2405,12 +2775,36 @@
       <w:pPr>
         <w:ind w:left="720" w:firstLine="0"/>
         <w:contextualSpacing w:val="0"/>
-      </w:pPr>
-      <w:r>
-        <w:rPr>
-          <w:rtl w:val="0"/>
-        </w:rPr>
-        <w:t xml:space="preserve">In order to have an entertaining and fair gameplay, the system should follow the basic foosball rules and behave like a human foosball player.</w:t>
+        <w:jc w:val="both"/>
+      </w:pPr>
+      <w:r>
+        <w:rPr>
+          <w:rtl w:val="0"/>
+        </w:rPr>
+        <w:t xml:space="preserve">In order to achieve a fair and entertaining gameplay, the system should follow the basic foosball rules</w:t>
+      </w:r>
+      <w:r>
+        <w:rPr>
+          <w:rtl w:val="0"/>
+        </w:rPr>
+        <w:t xml:space="preserve">.</w:t>
+      </w:r>
+      <w:r>
+        <w:rPr>
+          <w:rtl w:val="0"/>
+        </w:rPr>
+      </w:r>
+    </w:p>
+    <w:p>
+      <w:pPr>
+        <w:ind w:left="720" w:firstLine="0"/>
+        <w:contextualSpacing w:val="0"/>
+        <w:jc w:val="both"/>
+      </w:pPr>
+      <w:r>
+        <w:rPr>
+          <w:rtl w:val="0"/>
+        </w:rPr>
       </w:r>
     </w:p>
     <w:p>
@@ -2421,25 +2815,33 @@
         </w:numPr>
         <w:ind w:left="720" w:hanging="360"/>
         <w:contextualSpacing w:val="1"/>
+        <w:jc w:val="both"/>
         <w:rPr/>
       </w:pPr>
       <w:r>
         <w:rPr>
           <w:rtl w:val="0"/>
         </w:rPr>
-        <w:t xml:space="preserve">The system shall consist of three difficulty levels for different player skills. </w:t>
+        <w:t xml:space="preserve">The system shall consist of</w:t>
+      </w:r>
+      <w:r>
+        <w:rPr>
+          <w:rtl w:val="0"/>
+        </w:rPr>
+        <w:t xml:space="preserve"> three difficulty levels for different player skills. </w:t>
       </w:r>
     </w:p>
     <w:p>
       <w:pPr>
         <w:ind w:left="720" w:firstLine="0"/>
         <w:contextualSpacing w:val="0"/>
-      </w:pPr>
-      <w:r>
-        <w:rPr>
-          <w:rtl w:val="0"/>
-        </w:rPr>
-        <w:t xml:space="preserve">Autonomous foosball table is meant to be fun to play against and able to provide enough competition to entertain the end user. By having multiple difficulty levels the overall gameplay experience will be improved.</w:t>
+        <w:jc w:val="both"/>
+      </w:pPr>
+      <w:r>
+        <w:rPr>
+          <w:rtl w:val="0"/>
+        </w:rPr>
+        <w:t xml:space="preserve">In order to improve the overall gameplay experience and be fun to play against, the device must be able to provide replayability by introducing a competitive opponent to user.</w:t>
       </w:r>
     </w:p>
     <w:p>
@@ -2455,15 +2857,38 @@
     <w:p>
       <w:pPr>
         <w:pStyle w:val="Heading2"/>
-        <w:contextualSpacing w:val="0"/>
-      </w:pPr>
-      <w:bookmarkStart w:colFirst="0" w:colLast="0" w:name="h.2wwu81hv6v44" w:id="19"/>
-      <w:bookmarkEnd w:id="19"/>
-      <w:r>
-        <w:rPr>
-          <w:rtl w:val="0"/>
-        </w:rPr>
-        <w:t xml:space="preserve">4.2 Performance </w:t>
+        <w:spacing w:after="240" w:before="120" w:line="360" w:lineRule="auto"/>
+        <w:ind w:left="0" w:right="0" w:firstLine="0"/>
+        <w:contextualSpacing w:val="0"/>
+        <w:jc w:val="both"/>
+      </w:pPr>
+      <w:bookmarkStart w:colFirst="0" w:colLast="0" w:name="h.2wwu81hv6v44" w:id="13"/>
+      <w:bookmarkEnd w:id="13"/>
+      <w:r>
+        <w:rPr>
+          <w:rFonts w:ascii="Arial" w:cs="Arial" w:eastAsia="Arial" w:hAnsi="Arial"/>
+          <w:b w:val="1"/>
+          <w:i w:val="0"/>
+          <w:color w:val="007dd6"/>
+          <w:sz w:val="40"/>
+          <w:szCs w:val="40"/>
+          <w:u w:val="none"/>
+          <w:rtl w:val="0"/>
+        </w:rPr>
+        <w:t xml:space="preserve">4.2 </w:t>
+      </w:r>
+      <w:r>
+        <w:rPr>
+          <w:rFonts w:ascii="Arial" w:cs="Arial" w:eastAsia="Arial" w:hAnsi="Arial"/>
+          <w:b w:val="1"/>
+          <w:i w:val="0"/>
+          <w:color w:val="007dd6"/>
+          <w:sz w:val="40"/>
+          <w:szCs w:val="40"/>
+          <w:u w:val="none"/>
+          <w:rtl w:val="0"/>
+        </w:rPr>
+        <w:t xml:space="preserve">Performance </w:t>
       </w:r>
     </w:p>
     <w:p>
@@ -2475,6 +2900,7 @@
         <w:spacing w:line="331.2" w:lineRule="auto"/>
         <w:ind w:left="720" w:hanging="360"/>
         <w:contextualSpacing w:val="1"/>
+        <w:jc w:val="both"/>
         <w:rPr/>
       </w:pPr>
       <w:r>
@@ -2489,12 +2915,13 @@
         <w:spacing w:line="331.2" w:lineRule="auto"/>
         <w:ind w:left="720" w:firstLine="0"/>
         <w:contextualSpacing w:val="0"/>
-      </w:pPr>
-      <w:r>
-        <w:rPr>
-          <w:rtl w:val="0"/>
-        </w:rPr>
-        <w:t xml:space="preserve">In order to have a competitive gameplay the system should at least score half of its shots when the goal is unattended. The existing solutions with similar cost can only score 10% of its shots unopposed in practice</w:t>
+        <w:jc w:val="both"/>
+      </w:pPr>
+      <w:r>
+        <w:rPr>
+          <w:rtl w:val="0"/>
+        </w:rPr>
+        <w:t xml:space="preserve">In order to provide a competitive opponent the system should at least be able to score half of its shots when the goal is unattended. The existing solutions with similar cost can only score 10% of its shots unopposed in practice</w:t>
       </w:r>
       <w:r>
         <w:rPr>
@@ -2514,6 +2941,19 @@
           <w:rtl w:val="0"/>
         </w:rPr>
         <w:t xml:space="preserve"> </w:t>
+      </w:r>
+    </w:p>
+    <w:p>
+      <w:pPr>
+        <w:spacing w:line="331.2" w:lineRule="auto"/>
+        <w:ind w:left="720" w:firstLine="0"/>
+        <w:contextualSpacing w:val="0"/>
+        <w:jc w:val="both"/>
+      </w:pPr>
+      <w:r>
+        <w:rPr>
+          <w:rtl w:val="0"/>
+        </w:rPr>
       </w:r>
     </w:p>
     <w:p>
@@ -2525,13 +2965,14 @@
         <w:spacing w:line="331.2" w:lineRule="auto"/>
         <w:ind w:left="720" w:hanging="360"/>
         <w:contextualSpacing w:val="1"/>
+        <w:jc w:val="both"/>
         <w:rPr/>
       </w:pPr>
       <w:r>
         <w:rPr>
           <w:rtl w:val="0"/>
         </w:rPr>
-        <w:t xml:space="preserve">The system shall block at least 70% of human shots in highest difficulty level.</w:t>
+        <w:t xml:space="preserve">The system shall block at least 70% of human shots at the highest difficulty level.</w:t>
       </w:r>
     </w:p>
     <w:p>
@@ -2539,25 +2980,51 @@
         <w:spacing w:line="331.2" w:lineRule="auto"/>
         <w:ind w:left="720" w:firstLine="0"/>
         <w:contextualSpacing w:val="0"/>
-      </w:pPr>
-      <w:r>
-        <w:rPr>
-          <w:rtl w:val="0"/>
-        </w:rPr>
-        <w:t xml:space="preserve">In a professional foosball game is block rate is only about 50%</w:t>
+        <w:jc w:val="both"/>
+      </w:pPr>
+      <w:r>
+        <w:rPr>
+          <w:rtl w:val="0"/>
+        </w:rPr>
+        <w:t xml:space="preserve">The current existing product can only block 33%</w:t>
       </w:r>
       <w:r>
         <w:rPr>
           <w:vertAlign w:val="superscript"/>
           <w:rtl w:val="0"/>
         </w:rPr>
+        <w:t xml:space="preserve">[2]</w:t>
+      </w:r>
+      <w:r>
+        <w:rPr>
+          <w:rtl w:val="0"/>
+        </w:rPr>
+        <w:t xml:space="preserve">, while the</w:t>
+      </w:r>
+      <w:r>
+        <w:rPr>
+          <w:rtl w:val="0"/>
+        </w:rPr>
+        <w:t xml:space="preserve"> block rate in professional foosball games benchmarks at about 50%</w:t>
+      </w:r>
+      <w:r>
+        <w:rPr>
+          <w:vertAlign w:val="superscript"/>
+          <w:rtl w:val="0"/>
+        </w:rPr>
         <w:t xml:space="preserve">[3]</w:t>
       </w:r>
       <w:r>
         <w:rPr>
           <w:rtl w:val="0"/>
         </w:rPr>
-        <w:t xml:space="preserve">, our fast-reacting system could make the gameplay even more competitive and intense.</w:t>
+        <w:t xml:space="preserve">. </w:t>
+      </w:r>
+      <w:r>
+        <w:rPr>
+          <w:rtl w:val="0"/>
+        </w:rPr>
+        <w:t xml:space="preserve">Our fast-reacting system could make the gameplay even more competitive and intense.</w:t>
       </w:r>
     </w:p>
     <w:p>
@@ -2573,16 +3040,38 @@
     <w:p>
       <w:pPr>
         <w:pStyle w:val="Heading2"/>
-        <w:spacing w:line="331.2" w:lineRule="auto"/>
-        <w:contextualSpacing w:val="0"/>
-      </w:pPr>
-      <w:bookmarkStart w:colFirst="0" w:colLast="0" w:name="h.hd25v1blcdra" w:id="20"/>
-      <w:bookmarkEnd w:id="20"/>
-      <w:r>
-        <w:rPr>
-          <w:rtl w:val="0"/>
-        </w:rPr>
-        <w:t xml:space="preserve">4.3 Cost</w:t>
+        <w:spacing w:after="240" w:before="120" w:line="360" w:lineRule="auto"/>
+        <w:ind w:left="0" w:right="0" w:firstLine="0"/>
+        <w:contextualSpacing w:val="0"/>
+        <w:jc w:val="both"/>
+      </w:pPr>
+      <w:bookmarkStart w:colFirst="0" w:colLast="0" w:name="h.hd25v1blcdra" w:id="14"/>
+      <w:bookmarkEnd w:id="14"/>
+      <w:r>
+        <w:rPr>
+          <w:rFonts w:ascii="Arial" w:cs="Arial" w:eastAsia="Arial" w:hAnsi="Arial"/>
+          <w:b w:val="1"/>
+          <w:i w:val="0"/>
+          <w:color w:val="007dd6"/>
+          <w:sz w:val="40"/>
+          <w:szCs w:val="40"/>
+          <w:u w:val="none"/>
+          <w:rtl w:val="0"/>
+        </w:rPr>
+        <w:t xml:space="preserve">4.3 </w:t>
+      </w:r>
+      <w:r>
+        <w:rPr>
+          <w:rFonts w:ascii="Arial" w:cs="Arial" w:eastAsia="Arial" w:hAnsi="Arial"/>
+          <w:b w:val="1"/>
+          <w:i w:val="0"/>
+          <w:color w:val="007dd6"/>
+          <w:sz w:val="40"/>
+          <w:szCs w:val="40"/>
+          <w:u w:val="none"/>
+          <w:rtl w:val="0"/>
+        </w:rPr>
+        <w:t xml:space="preserve">Cost</w:t>
       </w:r>
     </w:p>
     <w:p>
@@ -2594,6 +3083,7 @@
         <w:spacing w:line="331.2" w:lineRule="auto"/>
         <w:ind w:left="720" w:hanging="360"/>
         <w:contextualSpacing w:val="1"/>
+        <w:jc w:val="both"/>
         <w:rPr>
           <w:u w:val="none"/>
         </w:rPr>
@@ -2602,7 +3092,7 @@
         <w:rPr>
           <w:rtl w:val="0"/>
         </w:rPr>
-        <w:t xml:space="preserve">The cost of autonomous foosball table shall be less than 400 dollars.</w:t>
+        <w:t xml:space="preserve">The cost of autonomous foosball table shall be less than 600 canadian dollars.</w:t>
       </w:r>
     </w:p>
     <w:p>
@@ -2610,6 +3100,7 @@
         <w:spacing w:line="331.2" w:lineRule="auto"/>
         <w:ind w:left="720" w:firstLine="0"/>
         <w:contextualSpacing w:val="0"/>
+        <w:jc w:val="both"/>
       </w:pPr>
       <w:r>
         <w:rPr>
@@ -2621,16 +3112,38 @@
     <w:p>
       <w:pPr>
         <w:pStyle w:val="Heading2"/>
-        <w:spacing w:line="331.2" w:lineRule="auto"/>
-        <w:contextualSpacing w:val="0"/>
-      </w:pPr>
-      <w:bookmarkStart w:colFirst="0" w:colLast="0" w:name="h.1rzsw8f0kcrd" w:id="21"/>
-      <w:bookmarkEnd w:id="21"/>
-      <w:r>
-        <w:rPr>
-          <w:rtl w:val="0"/>
-        </w:rPr>
-        <w:t xml:space="preserve">4.4 Safety</w:t>
+        <w:spacing w:after="240" w:before="120" w:line="360" w:lineRule="auto"/>
+        <w:ind w:left="0" w:right="0" w:firstLine="0"/>
+        <w:contextualSpacing w:val="0"/>
+        <w:jc w:val="both"/>
+      </w:pPr>
+      <w:bookmarkStart w:colFirst="0" w:colLast="0" w:name="h.1rzsw8f0kcrd" w:id="15"/>
+      <w:bookmarkEnd w:id="15"/>
+      <w:r>
+        <w:rPr>
+          <w:rFonts w:ascii="Arial" w:cs="Arial" w:eastAsia="Arial" w:hAnsi="Arial"/>
+          <w:b w:val="1"/>
+          <w:i w:val="0"/>
+          <w:color w:val="007dd6"/>
+          <w:sz w:val="40"/>
+          <w:szCs w:val="40"/>
+          <w:u w:val="none"/>
+          <w:rtl w:val="0"/>
+        </w:rPr>
+        <w:t xml:space="preserve">4.4 </w:t>
+      </w:r>
+      <w:r>
+        <w:rPr>
+          <w:rFonts w:ascii="Arial" w:cs="Arial" w:eastAsia="Arial" w:hAnsi="Arial"/>
+          <w:b w:val="1"/>
+          <w:i w:val="0"/>
+          <w:color w:val="007dd6"/>
+          <w:sz w:val="40"/>
+          <w:szCs w:val="40"/>
+          <w:u w:val="none"/>
+          <w:rtl w:val="0"/>
+        </w:rPr>
+        <w:t xml:space="preserve">Safety</w:t>
       </w:r>
     </w:p>
     <w:p>
@@ -2642,15 +3155,26 @@
         <w:spacing w:line="331.2" w:lineRule="auto"/>
         <w:ind w:left="720" w:hanging="360"/>
         <w:contextualSpacing w:val="1"/>
-        <w:rPr>
-          <w:u w:val="none"/>
-        </w:rPr>
-      </w:pPr>
-      <w:r>
-        <w:rPr>
-          <w:rtl w:val="0"/>
-        </w:rPr>
-        <w:t xml:space="preserve">The system shall halt within 400ms after unknown objects present in the foosball playfield.</w:t>
+        <w:jc w:val="both"/>
+        <w:rPr/>
+      </w:pPr>
+      <w:r>
+        <w:rPr>
+          <w:rtl w:val="0"/>
+        </w:rPr>
+        <w:t xml:space="preserve">The system shall halt within 200ms after an </w:t>
+      </w:r>
+      <w:r>
+        <w:rPr>
+          <w:rtl w:val="0"/>
+        </w:rPr>
+        <w:t xml:space="preserve">unknown object</w:t>
+      </w:r>
+      <w:r>
+        <w:rPr>
+          <w:rtl w:val="0"/>
+        </w:rPr>
+        <w:t xml:space="preserve"> is present in the playfield.</w:t>
       </w:r>
     </w:p>
     <w:p>
@@ -2658,12 +3182,13 @@
         <w:spacing w:line="331.2" w:lineRule="auto"/>
         <w:ind w:left="720" w:firstLine="0"/>
         <w:contextualSpacing w:val="0"/>
-      </w:pPr>
-      <w:r>
-        <w:rPr>
-          <w:rtl w:val="0"/>
-        </w:rPr>
-        <w:t xml:space="preserve">This goal is to provide a safe environment to players during gameplay and minimize the potential risks     </w:t>
+        <w:jc w:val="both"/>
+      </w:pPr>
+      <w:r>
+        <w:rPr>
+          <w:rtl w:val="0"/>
+        </w:rPr>
+        <w:t xml:space="preserve">This goal is meant to provide an environment safe for players during active gameplay, in order to minimize the potential risks to their health.   </w:t>
       </w:r>
     </w:p>
     <w:p>
@@ -2678,9 +3203,59 @@
         </w:rPr>
       </w:r>
     </w:p>
+    <w:p>
+      <w:pPr>
+        <w:pStyle w:val="Heading2"/>
+        <w:spacing w:after="240" w:before="120" w:line="360" w:lineRule="auto"/>
+        <w:ind w:left="0" w:right="0" w:firstLine="0"/>
+        <w:contextualSpacing w:val="0"/>
+        <w:jc w:val="both"/>
+      </w:pPr>
+      <w:bookmarkStart w:colFirst="0" w:colLast="0" w:name="h.ajoreokeshuv" w:id="16"/>
+      <w:bookmarkEnd w:id="16"/>
+      <w:r>
+        <w:rPr>
+          <w:rFonts w:ascii="Arial" w:cs="Arial" w:eastAsia="Arial" w:hAnsi="Arial"/>
+          <w:b w:val="1"/>
+          <w:i w:val="0"/>
+          <w:color w:val="007dd6"/>
+          <w:sz w:val="40"/>
+          <w:szCs w:val="40"/>
+          <w:u w:val="none"/>
+          <w:rtl w:val="0"/>
+        </w:rPr>
+        <w:t xml:space="preserve">4.5 Development Time</w:t>
+      </w:r>
+    </w:p>
+    <w:p>
+      <w:pPr>
+        <w:numPr>
+          <w:ilvl w:val="0"/>
+          <w:numId w:val="5"/>
+        </w:numPr>
+        <w:spacing w:line="331.2" w:lineRule="auto"/>
+        <w:ind w:left="720" w:hanging="360"/>
+        <w:contextualSpacing w:val="1"/>
+        <w:jc w:val="both"/>
+        <w:rPr>
+          <w:u w:val="none"/>
+        </w:rPr>
+      </w:pPr>
+      <w:r>
+        <w:rPr>
+          <w:rtl w:val="0"/>
+        </w:rPr>
+        <w:t xml:space="preserve">The initial product should be built by before April 24th, 2016.</w:t>
+      </w:r>
+      <w:r>
+        <w:rPr>
+          <w:rtl w:val="0"/>
+        </w:rPr>
+      </w:r>
+    </w:p>
     <w:sectPr>
-      <w:footerReference r:id="rId8" w:type="default"/>
-      <w:footerReference r:id="rId9" w:type="first"/>
+      <w:footerReference r:id="rId9" w:type="default"/>
+      <w:footerReference r:id="rId10" w:type="first"/>
       <w:pgSz w:h="15840" w:w="12240"/>
       <w:pgMar w:bottom="1440" w:top="1440" w:left="1440" w:right="1440"/>
       <w:pgNumType w:start="0"/>
@@ -3168,6 +3743,116 @@
       </w:rPr>
     </w:lvl>
   </w:abstractNum>
+  <w:abstractNum w:abstractNumId="5">
+    <w:lvl w:ilvl="0">
+      <w:start w:val="1"/>
+      <w:numFmt w:val="decimal"/>
+      <w:lvlText w:val="%1."/>
+      <w:lvlJc w:val="left"/>
+      <w:pPr>
+        <w:ind w:left="720" w:firstLine="360"/>
+      </w:pPr>
+      <w:rPr>
+        <w:u w:val="none"/>
+      </w:rPr>
+    </w:lvl>
+    <w:lvl w:ilvl="1">
+      <w:start w:val="1"/>
+      <w:numFmt w:val="lowerLetter"/>
+      <w:lvlText w:val="%2."/>
+      <w:lvlJc w:val="left"/>
+      <w:pPr>
+        <w:ind w:left="1440" w:firstLine="1080"/>
+      </w:pPr>
+      <w:rPr>
+        <w:u w:val="none"/>
+      </w:rPr>
+    </w:lvl>
+    <w:lvl w:ilvl="2">
+      <w:start w:val="1"/>
+      <w:numFmt w:val="lowerRoman"/>
+      <w:lvlText w:val="%3."/>
+      <w:lvlJc w:val="right"/>
+      <w:pPr>
+        <w:ind w:left="2160" w:firstLine="1800"/>
+      </w:pPr>
+      <w:rPr>
+        <w:u w:val="none"/>
+      </w:rPr>
+    </w:lvl>
+    <w:lvl w:ilvl="3">
+      <w:start w:val="1"/>
+      <w:numFmt w:val="decimal"/>
+      <w:lvlText w:val="%4."/>
+      <w:lvlJc w:val="left"/>
+      <w:pPr>
+        <w:ind w:left="2880" w:firstLine="2520"/>
+      </w:pPr>
+      <w:rPr>
+        <w:u w:val="none"/>
+      </w:rPr>
+    </w:lvl>
+    <w:lvl w:ilvl="4">
+      <w:start w:val="1"/>
+      <w:numFmt w:val="lowerLetter"/>
+      <w:lvlText w:val="%5."/>
+      <w:lvlJc w:val="left"/>
+      <w:pPr>
+        <w:ind w:left="3600" w:firstLine="3240"/>
+      </w:pPr>
+      <w:rPr>
+        <w:u w:val="none"/>
+      </w:rPr>
+    </w:lvl>
+    <w:lvl w:ilvl="5">
+      <w:start w:val="1"/>
+      <w:numFmt w:val="lowerRoman"/>
+      <w:lvlText w:val="%6."/>
+      <w:lvlJc w:val="right"/>
+      <w:pPr>
+        <w:ind w:left="4320" w:firstLine="3960"/>
+      </w:pPr>
+      <w:rPr>
+        <w:u w:val="none"/>
+      </w:rPr>
+    </w:lvl>
+    <w:lvl w:ilvl="6">
+      <w:start w:val="1"/>
+      <w:numFmt w:val="decimal"/>
+      <w:lvlText w:val="%7."/>
+      <w:lvlJc w:val="left"/>
+      <w:pPr>
+        <w:ind w:left="5040" w:firstLine="4680"/>
+      </w:pPr>
+      <w:rPr>
+        <w:u w:val="none"/>
+      </w:rPr>
+    </w:lvl>
+    <w:lvl w:ilvl="7">
+      <w:start w:val="1"/>
+      <w:numFmt w:val="lowerLetter"/>
+      <w:lvlText w:val="%8."/>
+      <w:lvlJc w:val="left"/>
+      <w:pPr>
+        <w:ind w:left="5760" w:firstLine="5400"/>
+      </w:pPr>
+      <w:rPr>
+        <w:u w:val="none"/>
+      </w:rPr>
+    </w:lvl>
+    <w:lvl w:ilvl="8">
+      <w:start w:val="1"/>
+      <w:numFmt w:val="lowerRoman"/>
+      <w:lvlText w:val="%9."/>
+      <w:lvlJc w:val="right"/>
+      <w:pPr>
+        <w:ind w:left="6480" w:firstLine="6120"/>
+      </w:pPr>
+      <w:rPr>
+        <w:u w:val="none"/>
+      </w:rPr>
+    </w:lvl>
+  </w:abstractNum>
   <w:num w:numId="1">
     <w:abstractNumId w:val="1"/>
   </w:num>
@@ -3179,6 +3864,9 @@
   </w:num>
   <w:num w:numId="4">
     <w:abstractNumId w:val="4"/>
+  </w:num>
+  <w:num w:numId="5">
+    <w:abstractNumId w:val="5"/>
   </w:num>
 </w:numbering>
 </file>
@@ -3404,25 +4092,5 @@
     <w:tblStylePr w:type="seCell"/>
     <w:tblStylePr w:type="swCell"/>
   </w:style>
-  <w:style w:type="table" w:styleId="Table4">
-    <w:basedOn w:val="TableNormal"/>
-    <w:tblPr>
-      <w:tblStyleRowBandSize w:val="1"/>
-      <w:tblStyleColBandSize w:val="1"/>
-      <w:tblCellMar/>
-    </w:tblPr>
-    <w:tblStylePr w:type="band1Horz"/>
-    <w:tblStylePr w:type="band1Vert"/>
-    <w:tblStylePr w:type="band2Horz"/>
-    <w:tblStylePr w:type="band2Vert"/>
-    <w:tblStylePr w:type="firstCol"/>
-    <w:tblStylePr w:type="firstRow"/>
-    <w:tblStylePr w:type="lastCol"/>
-    <w:tblStylePr w:type="lastRow"/>
-    <w:tblStylePr w:type="neCell"/>
-    <w:tblStylePr w:type="nwCell"/>
-    <w:tblStylePr w:type="seCell"/>
-    <w:tblStylePr w:type="swCell"/>
-  </w:style>
 </w:styles>
 </file>